--- a/contents/동물서바이벌/문서/동물서바이벌 장비, 스킬 정리문서 .docx
+++ b/contents/동물서바이벌/문서/동물서바이벌 장비, 스킬 정리문서 .docx
@@ -1,6 +1,6 @@
 
 <file path=word/document.xml><?xml version="1.0" encoding="utf-8"?>
-<w:document xmlns:wpc="http://schemas.microsoft.com/office/word/2010/wordprocessingCanvas" xmlns:cx="http://schemas.microsoft.com/office/drawing/2014/chartex" xmlns:cx1="http://schemas.microsoft.com/office/drawing/2015/9/8/chartex" xmlns:cx2="http://schemas.microsoft.com/office/drawing/2015/10/21/chartex" xmlns:cx3="http://schemas.microsoft.com/office/drawing/2016/5/9/chartex" xmlns:cx4="http://schemas.microsoft.com/office/drawing/2016/5/10/chartex" xmlns:cx5="http://schemas.microsoft.com/office/drawing/2016/5/11/chartex" xmlns:cx6="http://schemas.microsoft.com/office/drawing/2016/5/12/chartex" xmlns:cx7="http://schemas.microsoft.com/office/drawing/2016/5/13/chartex" xmlns:cx8="http://schemas.microsoft.com/office/drawing/2016/5/14/chartex" xmlns:mc="http://schemas.openxmlformats.org/markup-compatibility/2006" xmlns:aink="http://schemas.microsoft.com/office/drawing/2016/ink" xmlns:am3d="http://schemas.microsoft.com/office/drawing/2017/model3d" xmlns:o="urn:schemas-microsoft-com:office:office" xmlns:oel="http://schemas.microsoft.com/office/2019/extlst" xmlns:r="http://schemas.openxmlformats.org/officeDocument/2006/relationships" xmlns:m="http://schemas.openxmlformats.org/officeDocument/2006/math" xmlns:v="urn:schemas-microsoft-com:vml" xmlns:wp14="http://schemas.microsoft.com/office/word/2010/wordprocessingDrawing" xmlns:wp="http://schemas.openxmlformats.org/drawingml/2006/wordprocessingDrawing" xmlns:w10="urn:schemas-microsoft-com:office:word" xmlns:w="http://schemas.openxmlformats.org/wordprocessingml/2006/main" xmlns:w14="http://schemas.microsoft.com/office/word/2010/wordml" xmlns:w15="http://schemas.microsoft.com/office/word/2012/wordml" xmlns:w16cex="http://schemas.microsoft.com/office/word/2018/wordml/cex" xmlns:w16cid="http://schemas.microsoft.com/office/word/2016/wordml/cid" xmlns:w16="http://schemas.microsoft.com/office/word/2018/wordml" xmlns:w16du="http://schemas.microsoft.com/office/word/2023/wordml/word16du" xmlns:w16sdtdh="http://schemas.microsoft.com/office/word/2020/wordml/sdtdatahash" xmlns:w16se="http://schemas.microsoft.com/office/word/2015/wordml/symex" xmlns:wpg="http://schemas.microsoft.com/office/word/2010/wordprocessingGroup" xmlns:wpi="http://schemas.microsoft.com/office/word/2010/wordprocessingInk" xmlns:wne="http://schemas.microsoft.com/office/word/2006/wordml" xmlns:wps="http://schemas.microsoft.com/office/word/2010/wordprocessingShape" mc:Ignorable="w14 w15 w16se w16cid w16 w16cex w16sdtdh w16du wp14">
+<w:document xmlns:wpc="http://schemas.microsoft.com/office/word/2010/wordprocessingCanvas" xmlns:cx="http://schemas.microsoft.com/office/drawing/2014/chartex" xmlns:cx1="http://schemas.microsoft.com/office/drawing/2015/9/8/chartex" xmlns:cx2="http://schemas.microsoft.com/office/drawing/2015/10/21/chartex" xmlns:cx3="http://schemas.microsoft.com/office/drawing/2016/5/9/chartex" xmlns:cx4="http://schemas.microsoft.com/office/drawing/2016/5/10/chartex" xmlns:cx5="http://schemas.microsoft.com/office/drawing/2016/5/11/chartex" xmlns:cx6="http://schemas.microsoft.com/office/drawing/2016/5/12/chartex" xmlns:cx7="http://schemas.microsoft.com/office/drawing/2016/5/13/chartex" xmlns:cx8="http://schemas.microsoft.com/office/drawing/2016/5/14/chartex" xmlns:mc="http://schemas.openxmlformats.org/markup-compatibility/2006" xmlns:aink="http://schemas.microsoft.com/office/drawing/2016/ink" xmlns:am3d="http://schemas.microsoft.com/office/drawing/2017/model3d" xmlns:o="urn:schemas-microsoft-com:office:office" xmlns:oel="http://schemas.microsoft.com/office/2019/extlst" xmlns:r="http://schemas.openxmlformats.org/officeDocument/2006/relationships" xmlns:m="http://schemas.openxmlformats.org/officeDocument/2006/math" xmlns:v="urn:schemas-microsoft-com:vml" xmlns:wp14="http://schemas.microsoft.com/office/word/2010/wordprocessingDrawing" xmlns:wp="http://schemas.openxmlformats.org/drawingml/2006/wordprocessingDrawing" xmlns:w10="urn:schemas-microsoft-com:office:word" xmlns:w="http://schemas.openxmlformats.org/wordprocessingml/2006/main" xmlns:w14="http://schemas.microsoft.com/office/word/2010/wordml" xmlns:w15="http://schemas.microsoft.com/office/word/2012/wordml" xmlns:w16cex="http://schemas.microsoft.com/office/word/2018/wordml/cex" xmlns:w16cid="http://schemas.microsoft.com/office/word/2016/wordml/cid" xmlns:w16="http://schemas.microsoft.com/office/word/2018/wordml" xmlns:w16du="http://schemas.microsoft.com/office/word/2023/wordml/word16du" xmlns:w16sdtdh="http://schemas.microsoft.com/office/word/2020/wordml/sdtdatahash" xmlns:w16se="http://schemas.microsoft.com/office/word/2015/wordml/symex" xmlns:wpg="http://schemas.microsoft.com/office/word/2010/wordprocessingGroup" xmlns:wpi="http://schemas.microsoft.com/office/word/2010/wordprocessingInk" xmlns:wne="http://schemas.microsoft.com/office/word/2006/wordml" xmlns:wps="http://schemas.microsoft.com/office/word/2010/wordprocessingShape" mc:Ignorable="w14 w15 w16se w16cid w16 w16cex w16sdtdh wp14">
   <w:body>
     <w:p>
       <w:bookmarkStart w:id="0" w:name="_top"/>
@@ -1990,7 +1990,23 @@
           <w:sz w:val="22"/>
           <w:szCs w:val="22"/>
         </w:rPr>
-        <w:t>본 문서는 모바일 대상 게임 동물 서바이벌의</w:t>
+        <w:t xml:space="preserve">본 문서는 모바일 </w:t>
+      </w:r>
+      <w:r>
+        <w:rPr>
+          <w:rFonts w:hint="eastAsia"/>
+          <w:sz w:val="22"/>
+          <w:szCs w:val="22"/>
+        </w:rPr>
+        <w:t>제작</w:t>
+      </w:r>
+      <w:r>
+        <w:rPr>
+          <w:rFonts w:hint="eastAsia"/>
+          <w:sz w:val="22"/>
+          <w:szCs w:val="22"/>
+        </w:rPr>
+        <w:t xml:space="preserve"> 게임 동물 서바이벌의</w:t>
       </w:r>
       <w:r>
         <w:rPr>
@@ -2026,23 +2042,13 @@
         </w:rPr>
         <w:t>’</w:t>
       </w:r>
-      <w:proofErr w:type="spellStart"/>
       <w:r>
         <w:rPr>
           <w:rFonts w:hint="eastAsia"/>
           <w:sz w:val="22"/>
           <w:szCs w:val="22"/>
         </w:rPr>
-        <w:t>에</w:t>
-      </w:r>
-      <w:proofErr w:type="spellEnd"/>
-      <w:r>
-        <w:rPr>
-          <w:rFonts w:hint="eastAsia"/>
-          <w:sz w:val="22"/>
-          <w:szCs w:val="22"/>
-        </w:rPr>
-        <w:t xml:space="preserve"> 대해</w:t>
+        <w:t>에 대해</w:t>
       </w:r>
       <w:r>
         <w:rPr>
@@ -2265,7 +2271,15 @@
           <w:sz w:val="22"/>
           <w:szCs w:val="22"/>
         </w:rPr>
-        <w:t xml:space="preserve"> 게임의 재미를 느낄 수 있게 한</w:t>
+        <w:t xml:space="preserve"> 수집의</w:t>
+      </w:r>
+      <w:r>
+        <w:rPr>
+          <w:rFonts w:hint="eastAsia"/>
+          <w:sz w:val="22"/>
+          <w:szCs w:val="22"/>
+        </w:rPr>
+        <w:t xml:space="preserve"> 재미를 느낄 수 있게 한</w:t>
       </w:r>
       <w:r>
         <w:rPr>
@@ -2294,7 +2308,23 @@
           <w:sz w:val="22"/>
           <w:szCs w:val="22"/>
         </w:rPr>
-        <w:t>각 스킬 간에 연계요소를 추가해 조합하는 재미를 느낄 수 있게 한다.</w:t>
+        <w:t xml:space="preserve">각 스킬 간에 연계요소를 추가해 </w:t>
+      </w:r>
+      <w:r>
+        <w:rPr>
+          <w:rFonts w:hint="eastAsia"/>
+          <w:sz w:val="22"/>
+          <w:szCs w:val="22"/>
+        </w:rPr>
+        <w:t>선택의</w:t>
+      </w:r>
+      <w:r>
+        <w:rPr>
+          <w:rFonts w:hint="eastAsia"/>
+          <w:sz w:val="22"/>
+          <w:szCs w:val="22"/>
+        </w:rPr>
+        <w:t xml:space="preserve"> 재미를 느낄 수 있게 한다.</w:t>
       </w:r>
     </w:p>
     <w:p>
@@ -2315,28 +2345,15 @@
           <w:sz w:val="22"/>
           <w:szCs w:val="22"/>
         </w:rPr>
-        <w:t>각 스킬 간 중복되는 요소가 없도록 한다.</w:t>
+        <w:t>각 스킬 간 중복되는 요소</w:t>
       </w:r>
-    </w:p>
-    <w:p>
-      <w:pPr>
-        <w:numPr>
-          <w:ilvl w:val="0"/>
-          <w:numId w:val="46"/>
-        </w:numPr>
-        <w:spacing w:after="0"/>
-        <w:rPr>
-          <w:sz w:val="22"/>
-          <w:szCs w:val="22"/>
-        </w:rPr>
-      </w:pPr>
       <w:r>
         <w:rPr>
           <w:rFonts w:hint="eastAsia"/>
           <w:sz w:val="22"/>
           <w:szCs w:val="22"/>
         </w:rPr>
-        <w:t xml:space="preserve">각 장비 간 </w:t>
+        <w:t>에 차별을 둬 전략적 플레이를 이끌어낸다.</w:t>
       </w:r>
     </w:p>
     <w:p>
@@ -2440,6 +2457,22 @@
           <w:sz w:val="24"/>
           <w:szCs w:val="24"/>
         </w:rPr>
+        <w:t xml:space="preserve"> 3</w:t>
+      </w:r>
+      <w:r>
+        <w:rPr>
+          <w:rFonts w:cs="굴림" w:hint="eastAsia"/>
+          <w:sz w:val="24"/>
+          <w:szCs w:val="24"/>
+        </w:rPr>
+        <w:t>종</w:t>
+      </w:r>
+      <w:r>
+        <w:rPr>
+          <w:rFonts w:cs="굴림"/>
+          <w:sz w:val="24"/>
+          <w:szCs w:val="24"/>
+        </w:rPr>
         <w:t>, 소비 아이템 등.</w:t>
       </w:r>
     </w:p>
@@ -2500,7 +2533,23 @@
           <w:sz w:val="24"/>
           <w:szCs w:val="24"/>
         </w:rPr>
-        <w:t xml:space="preserve"> 진화무기, </w:t>
+        <w:t xml:space="preserve"> 진화</w:t>
+      </w:r>
+      <w:r>
+        <w:rPr>
+          <w:rFonts w:cs="굴림" w:hint="eastAsia"/>
+          <w:sz w:val="24"/>
+          <w:szCs w:val="24"/>
+        </w:rPr>
+        <w:t xml:space="preserve"> </w:t>
+      </w:r>
+      <w:r>
+        <w:rPr>
+          <w:rFonts w:cs="굴림" w:hint="eastAsia"/>
+          <w:sz w:val="24"/>
+          <w:szCs w:val="24"/>
+        </w:rPr>
+        <w:t xml:space="preserve">무기, </w:t>
       </w:r>
       <w:proofErr w:type="spellStart"/>
       <w:r>
@@ -2512,6 +2561,30 @@
         <w:t>방어구</w:t>
       </w:r>
       <w:proofErr w:type="spellEnd"/>
+      <w:r>
+        <w:rPr>
+          <w:rFonts w:cs="굴림" w:hint="eastAsia"/>
+          <w:sz w:val="24"/>
+          <w:szCs w:val="24"/>
+        </w:rPr>
+        <w:t xml:space="preserve"> </w:t>
+      </w:r>
+      <w:r>
+        <w:rPr>
+          <w:rFonts w:cs="굴림"/>
+          <w:sz w:val="24"/>
+          <w:szCs w:val="24"/>
+        </w:rPr>
+        <w:t>3</w:t>
+      </w:r>
+      <w:r>
+        <w:rPr>
+          <w:rFonts w:cs="굴림" w:hint="eastAsia"/>
+          <w:sz w:val="24"/>
+          <w:szCs w:val="24"/>
+        </w:rPr>
+        <w:t>종</w:t>
+      </w:r>
       <w:r>
         <w:rPr>
           <w:rFonts w:cs="굴림"/>
@@ -2610,7 +2683,6 @@
           <w:sz w:val="24"/>
           <w:szCs w:val="24"/>
         </w:rPr>
-        <w:lastRenderedPageBreak/>
         <w:t>- 전설의 검</w:t>
       </w:r>
     </w:p>
@@ -2629,6 +2701,7 @@
           <w:sz w:val="24"/>
           <w:szCs w:val="24"/>
         </w:rPr>
+        <w:lastRenderedPageBreak/>
         <w:t>- 요정의 삼지창</w:t>
       </w:r>
     </w:p>
@@ -3726,16 +3799,7 @@
                   <w:sz w:val="24"/>
                   <w:szCs w:val="24"/>
                 </w:rPr>
-                <w:t xml:space="preserve"> </w:t>
-              </w:r>
-              <w:r>
-                <w:rPr>
-                  <w:rStyle w:val="af0"/>
-                  <w:rFonts w:cs="굴림" w:hint="eastAsia"/>
-                  <w:sz w:val="24"/>
-                  <w:szCs w:val="24"/>
-                </w:rPr>
-                <w:t>검</w:t>
+                <w:t xml:space="preserve"> 검</w:t>
               </w:r>
             </w:hyperlink>
           </w:p>
@@ -9892,7 +9956,7 @@
                   <v:path o:extrusionok="f" gradientshapeok="t" o:connecttype="rect"/>
                   <o:lock v:ext="edit" aspectratio="t"/>
                 </v:shapetype>
-                <v:shape id="_x0000_i1025" type="#_x0000_t75" style="width:90.4pt;height:90.4pt">
+                <v:shape id="_x0000_i1025" type="#_x0000_t75" style="width:90.75pt;height:90.75pt">
                   <v:imagedata r:id="rId11" o:title=""/>
                 </v:shape>
               </w:pict>
@@ -9972,7 +10036,7 @@
                 <w:szCs w:val="24"/>
               </w:rPr>
               <w:pict w14:anchorId="76F89856">
-                <v:shape id="_x0000_i1026" type="#_x0000_t75" style="width:177.5pt;height:81.2pt;visibility:visible;mso-wrap-style:square">
+                <v:shape id="_x0000_i1026" type="#_x0000_t75" style="width:177.75pt;height:81pt;visibility:visible;mso-wrap-style:square">
                   <v:imagedata r:id="rId12" o:title=""/>
                 </v:shape>
               </w:pict>
@@ -11910,7 +11974,7 @@
                 <w:rFonts w:cs="굴림"/>
               </w:rPr>
               <w:pict w14:anchorId="39F9047B">
-                <v:shape id="_x0000_i1027" type="#_x0000_t75" style="width:88.75pt;height:88.75pt">
+                <v:shape id="_x0000_i1027" type="#_x0000_t75" style="width:88.5pt;height:88.5pt">
                   <v:imagedata r:id="rId13" o:title=""/>
                 </v:shape>
               </w:pict>
@@ -12001,7 +12065,7 @@
                 <w:szCs w:val="24"/>
               </w:rPr>
               <w:pict w14:anchorId="212DADD7">
-                <v:shape id="_x0000_i1028" type="#_x0000_t75" style="width:48.55pt;height:56.1pt;visibility:visible;mso-wrap-style:square">
+                <v:shape id="_x0000_i1028" type="#_x0000_t75" style="width:48.75pt;height:56.25pt;visibility:visible;mso-wrap-style:square">
                   <v:imagedata r:id="rId14" o:title=""/>
                 </v:shape>
               </w:pict>
@@ -12049,7 +12113,7 @@
                 <w:szCs w:val="24"/>
               </w:rPr>
               <w:pict w14:anchorId="7072CBB2">
-                <v:shape id="_x0000_i1029" type="#_x0000_t75" style="width:48.55pt;height:56.1pt;visibility:visible;mso-wrap-style:square">
+                <v:shape id="_x0000_i1029" type="#_x0000_t75" style="width:48.75pt;height:56.25pt;visibility:visible;mso-wrap-style:square">
                   <v:imagedata r:id="rId14" o:title=""/>
                 </v:shape>
               </w:pict>
@@ -14039,7 +14103,7 @@
                 <w:rFonts w:cs="굴림"/>
               </w:rPr>
               <w:pict w14:anchorId="7EFD6D83">
-                <v:shape id="_x0000_i1030" type="#_x0000_t75" style="width:88.75pt;height:88.75pt">
+                <v:shape id="_x0000_i1030" type="#_x0000_t75" style="width:88.5pt;height:88.5pt">
                   <v:imagedata r:id="rId15" o:title=""/>
                 </v:shape>
               </w:pict>
@@ -14116,7 +14180,7 @@
                 <w:szCs w:val="24"/>
               </w:rPr>
               <w:pict w14:anchorId="5B5F328C">
-                <v:shape id="_x0000_i1031" type="#_x0000_t75" style="width:48.55pt;height:56.1pt;visibility:visible;mso-wrap-style:square">
+                <v:shape id="_x0000_i1031" type="#_x0000_t75" style="width:48.75pt;height:56.25pt;visibility:visible;mso-wrap-style:square">
                   <v:imagedata r:id="rId14" o:title=""/>
                 </v:shape>
               </w:pict>
@@ -16062,7 +16126,7 @@
                 <w:rFonts w:cs="굴림"/>
               </w:rPr>
               <w:pict w14:anchorId="6E231DB7">
-                <v:shape id="_x0000_i1032" type="#_x0000_t75" style="width:91.25pt;height:91.25pt">
+                <v:shape id="_x0000_i1032" type="#_x0000_t75" style="width:91.5pt;height:91.5pt">
                   <v:imagedata r:id="rId16" o:title=""/>
                 </v:shape>
               </w:pict>
@@ -16139,7 +16203,7 @@
                 <w:szCs w:val="24"/>
               </w:rPr>
               <w:pict w14:anchorId="5437F528">
-                <v:shape id="_x0000_i1033" type="#_x0000_t75" style="width:48.55pt;height:56.1pt;visibility:visible;mso-wrap-style:square">
+                <v:shape id="_x0000_i1033" type="#_x0000_t75" style="width:48.75pt;height:56.25pt;visibility:visible;mso-wrap-style:square">
                   <v:imagedata r:id="rId14" o:title=""/>
                 </v:shape>
               </w:pict>
@@ -18154,7 +18218,7 @@
                 <w:rFonts w:cs="굴림"/>
               </w:rPr>
               <w:pict w14:anchorId="01C4ED28">
-                <v:shape id="_x0000_i1034" type="#_x0000_t75" style="width:87.9pt;height:87.9pt">
+                <v:shape id="_x0000_i1034" type="#_x0000_t75" style="width:87.75pt;height:87.75pt">
                   <v:imagedata r:id="rId17" o:title=""/>
                 </v:shape>
               </w:pict>
@@ -18231,7 +18295,7 @@
                 <w:szCs w:val="24"/>
               </w:rPr>
               <w:pict w14:anchorId="7ACAC10A">
-                <v:shape id="_x0000_i1035" type="#_x0000_t75" style="width:48.55pt;height:56.1pt;visibility:visible;mso-wrap-style:square">
+                <v:shape id="_x0000_i1035" type="#_x0000_t75" style="width:48.75pt;height:56.25pt;visibility:visible;mso-wrap-style:square">
                   <v:imagedata r:id="rId14" o:title=""/>
                 </v:shape>
               </w:pict>
@@ -20368,7 +20432,7 @@
                 <w:noProof/>
               </w:rPr>
               <w:pict w14:anchorId="2CD77EFE">
-                <v:shape id="_x0000_i1037" type="#_x0000_t75" style="width:317.3pt;height:100.45pt;visibility:visible;mso-wrap-style:square">
+                <v:shape id="_x0000_i1037" type="#_x0000_t75" style="width:317.25pt;height:100.5pt;visibility:visible;mso-wrap-style:square">
                   <v:imagedata r:id="rId19" o:title=""/>
                 </v:shape>
               </w:pict>
@@ -22485,7 +22549,7 @@
                 <w:rFonts w:cs="굴림"/>
               </w:rPr>
               <w:pict w14:anchorId="622F8FF7">
-                <v:shape id="_x0000_i1038" type="#_x0000_t75" style="width:91.25pt;height:91.25pt">
+                <v:shape id="_x0000_i1038" type="#_x0000_t75" style="width:91.5pt;height:91.5pt">
                   <v:imagedata r:id="rId20" o:title=""/>
                 </v:shape>
               </w:pict>
@@ -22560,7 +22624,7 @@
                 <w:noProof/>
               </w:rPr>
               <w:pict w14:anchorId="55B2F1B0">
-                <v:shape id="_x0000_i1039" type="#_x0000_t75" style="width:317.3pt;height:100.45pt;visibility:visible;mso-wrap-style:square">
+                <v:shape id="_x0000_i1039" type="#_x0000_t75" style="width:317.25pt;height:100.5pt;visibility:visible;mso-wrap-style:square">
                   <v:imagedata r:id="rId19" o:title=""/>
                 </v:shape>
               </w:pict>
@@ -24679,7 +24743,7 @@
                 <w:szCs w:val="21"/>
               </w:rPr>
               <w:pict w14:anchorId="4CEEC98C">
-                <v:shape id="_x0000_i1040" type="#_x0000_t75" style="width:88.75pt;height:88.75pt">
+                <v:shape id="_x0000_i1040" type="#_x0000_t75" style="width:88.5pt;height:88.5pt">
                   <v:imagedata r:id="rId21" o:title=""/>
                 </v:shape>
               </w:pict>
@@ -24768,7 +24832,7 @@
                 <w:szCs w:val="24"/>
               </w:rPr>
               <w:pict w14:anchorId="7FB6ED2D">
-                <v:shape id="_x0000_i1041" type="#_x0000_t75" style="width:48.55pt;height:56.1pt;visibility:visible;mso-wrap-style:square">
+                <v:shape id="_x0000_i1041" type="#_x0000_t75" style="width:48.75pt;height:56.25pt;visibility:visible;mso-wrap-style:square">
                   <v:imagedata r:id="rId14" o:title=""/>
                 </v:shape>
               </w:pict>
@@ -27071,7 +27135,7 @@
             <w:pPr>
               <w:spacing w:before="0" w:after="0" w:line="240" w:lineRule="auto"/>
               <w:rPr>
-                <w:rFonts w:cs="굴림" w:hint="eastAsia"/>
+                <w:rFonts w:cs="굴림"/>
                 <w:color w:val="000000"/>
                 <w:sz w:val="22"/>
                 <w:szCs w:val="22"/>
@@ -27113,7 +27177,7 @@
             <w:pPr>
               <w:spacing w:before="0" w:after="0" w:line="240" w:lineRule="auto"/>
               <w:rPr>
-                <w:rFonts w:cs="굴림" w:hint="eastAsia"/>
+                <w:rFonts w:cs="굴림"/>
                 <w:color w:val="000000"/>
                 <w:sz w:val="22"/>
                 <w:szCs w:val="22"/>
@@ -27155,7 +27219,7 @@
             <w:pPr>
               <w:spacing w:before="0" w:after="0" w:line="240" w:lineRule="auto"/>
               <w:rPr>
-                <w:rFonts w:cs="굴림" w:hint="eastAsia"/>
+                <w:rFonts w:cs="굴림"/>
                 <w:color w:val="000000"/>
                 <w:sz w:val="22"/>
                 <w:szCs w:val="22"/>
@@ -29510,7 +29574,7 @@
             <w:pPr>
               <w:spacing w:before="0" w:after="0" w:line="240" w:lineRule="auto"/>
               <w:rPr>
-                <w:rFonts w:cs="굴림" w:hint="eastAsia"/>
+                <w:rFonts w:cs="굴림"/>
                 <w:color w:val="000000"/>
                 <w:sz w:val="22"/>
                 <w:szCs w:val="22"/>
@@ -29543,7 +29607,7 @@
             <w:pPr>
               <w:spacing w:before="0" w:after="0" w:line="240" w:lineRule="auto"/>
               <w:rPr>
-                <w:rFonts w:cs="굴림" w:hint="eastAsia"/>
+                <w:rFonts w:cs="굴림"/>
                 <w:color w:val="000000"/>
                 <w:sz w:val="22"/>
                 <w:szCs w:val="22"/>
@@ -29576,7 +29640,7 @@
             <w:pPr>
               <w:spacing w:before="0" w:after="0" w:line="240" w:lineRule="auto"/>
               <w:rPr>
-                <w:rFonts w:cs="굴림" w:hint="eastAsia"/>
+                <w:rFonts w:cs="굴림"/>
                 <w:color w:val="000000"/>
                 <w:sz w:val="22"/>
                 <w:szCs w:val="22"/>
@@ -29609,7 +29673,7 @@
             <w:pPr>
               <w:spacing w:before="0" w:after="0" w:line="240" w:lineRule="auto"/>
               <w:rPr>
-                <w:rFonts w:cs="굴림" w:hint="eastAsia"/>
+                <w:rFonts w:cs="굴림"/>
                 <w:color w:val="000000"/>
                 <w:sz w:val="22"/>
                 <w:szCs w:val="22"/>
@@ -29642,7 +29706,7 @@
             <w:pPr>
               <w:spacing w:before="0" w:after="0" w:line="240" w:lineRule="auto"/>
               <w:rPr>
-                <w:rFonts w:cs="굴림" w:hint="eastAsia"/>
+                <w:rFonts w:cs="굴림"/>
                 <w:color w:val="000000"/>
                 <w:sz w:val="22"/>
                 <w:szCs w:val="22"/>
@@ -30651,7 +30715,7 @@
                 <w:szCs w:val="21"/>
               </w:rPr>
               <w:pict w14:anchorId="22B9CC84">
-                <v:shape id="_x0000_i1042" type="#_x0000_t75" style="width:85.4pt;height:85.4pt">
+                <v:shape id="_x0000_i1042" type="#_x0000_t75" style="width:85.5pt;height:85.5pt">
                   <v:imagedata r:id="rId22" o:title=""/>
                 </v:shape>
               </w:pict>
@@ -30740,7 +30804,7 @@
                 <w:szCs w:val="24"/>
               </w:rPr>
               <w:pict w14:anchorId="1C894113">
-                <v:shape id="_x0000_i1043" type="#_x0000_t75" style="width:48.55pt;height:56.1pt;visibility:visible;mso-wrap-style:square">
+                <v:shape id="_x0000_i1043" type="#_x0000_t75" style="width:48.75pt;height:56.25pt;visibility:visible;mso-wrap-style:square">
                   <v:imagedata r:id="rId14" o:title=""/>
                 </v:shape>
               </w:pict>
@@ -31479,19 +31543,11 @@
                 <w:rFonts w:cs="굴림"/>
               </w:rPr>
             </w:pPr>
-            <w:proofErr w:type="spellStart"/>
-            <w:r>
-              <w:rPr>
-                <w:rFonts w:cs="굴림" w:hint="eastAsia"/>
-              </w:rPr>
-              <w:t>쿨타임</w:t>
-            </w:r>
-            <w:proofErr w:type="spellEnd"/>
-            <w:r>
-              <w:rPr>
-                <w:rFonts w:cs="굴림" w:hint="eastAsia"/>
-              </w:rPr>
-              <w:t xml:space="preserve"> 10% 감소</w:t>
+            <w:r>
+              <w:rPr>
+                <w:rFonts w:cs="굴림" w:hint="eastAsia"/>
+              </w:rPr>
+              <w:t>쿨타임 10% 감소</w:t>
             </w:r>
           </w:p>
         </w:tc>
@@ -32581,7 +32637,7 @@
 </file>
 
 <file path=word/endnotes.xml><?xml version="1.0" encoding="utf-8"?>
-<w:endnotes xmlns:wpc="http://schemas.microsoft.com/office/word/2010/wordprocessingCanvas" xmlns:cx="http://schemas.microsoft.com/office/drawing/2014/chartex" xmlns:cx1="http://schemas.microsoft.com/office/drawing/2015/9/8/chartex" xmlns:cx2="http://schemas.microsoft.com/office/drawing/2015/10/21/chartex" xmlns:cx3="http://schemas.microsoft.com/office/drawing/2016/5/9/chartex" xmlns:cx4="http://schemas.microsoft.com/office/drawing/2016/5/10/chartex" xmlns:cx5="http://schemas.microsoft.com/office/drawing/2016/5/11/chartex" xmlns:cx6="http://schemas.microsoft.com/office/drawing/2016/5/12/chartex" xmlns:cx7="http://schemas.microsoft.com/office/drawing/2016/5/13/chartex" xmlns:cx8="http://schemas.microsoft.com/office/drawing/2016/5/14/chartex" xmlns:mc="http://schemas.openxmlformats.org/markup-compatibility/2006" xmlns:aink="http://schemas.microsoft.com/office/drawing/2016/ink" xmlns:am3d="http://schemas.microsoft.com/office/drawing/2017/model3d" xmlns:o="urn:schemas-microsoft-com:office:office" xmlns:oel="http://schemas.microsoft.com/office/2019/extlst" xmlns:r="http://schemas.openxmlformats.org/officeDocument/2006/relationships" xmlns:m="http://schemas.openxmlformats.org/officeDocument/2006/math" xmlns:v="urn:schemas-microsoft-com:vml" xmlns:wp14="http://schemas.microsoft.com/office/word/2010/wordprocessingDrawing" xmlns:wp="http://schemas.openxmlformats.org/drawingml/2006/wordprocessingDrawing" xmlns:w10="urn:schemas-microsoft-com:office:word" xmlns:w="http://schemas.openxmlformats.org/wordprocessingml/2006/main" xmlns:w14="http://schemas.microsoft.com/office/word/2010/wordml" xmlns:w15="http://schemas.microsoft.com/office/word/2012/wordml" xmlns:w16cex="http://schemas.microsoft.com/office/word/2018/wordml/cex" xmlns:w16cid="http://schemas.microsoft.com/office/word/2016/wordml/cid" xmlns:w16="http://schemas.microsoft.com/office/word/2018/wordml" xmlns:w16du="http://schemas.microsoft.com/office/word/2023/wordml/word16du" xmlns:w16sdtdh="http://schemas.microsoft.com/office/word/2020/wordml/sdtdatahash" xmlns:w16se="http://schemas.microsoft.com/office/word/2015/wordml/symex" xmlns:wpg="http://schemas.microsoft.com/office/word/2010/wordprocessingGroup" xmlns:wpi="http://schemas.microsoft.com/office/word/2010/wordprocessingInk" xmlns:wne="http://schemas.microsoft.com/office/word/2006/wordml" xmlns:wps="http://schemas.microsoft.com/office/word/2010/wordprocessingShape" mc:Ignorable="w14 w15 w16se w16cid w16 w16cex w16sdtdh w16du wp14">
+<w:endnotes xmlns:wpc="http://schemas.microsoft.com/office/word/2010/wordprocessingCanvas" xmlns:cx="http://schemas.microsoft.com/office/drawing/2014/chartex" xmlns:cx1="http://schemas.microsoft.com/office/drawing/2015/9/8/chartex" xmlns:cx2="http://schemas.microsoft.com/office/drawing/2015/10/21/chartex" xmlns:cx3="http://schemas.microsoft.com/office/drawing/2016/5/9/chartex" xmlns:cx4="http://schemas.microsoft.com/office/drawing/2016/5/10/chartex" xmlns:cx5="http://schemas.microsoft.com/office/drawing/2016/5/11/chartex" xmlns:cx6="http://schemas.microsoft.com/office/drawing/2016/5/12/chartex" xmlns:cx7="http://schemas.microsoft.com/office/drawing/2016/5/13/chartex" xmlns:cx8="http://schemas.microsoft.com/office/drawing/2016/5/14/chartex" xmlns:mc="http://schemas.openxmlformats.org/markup-compatibility/2006" xmlns:aink="http://schemas.microsoft.com/office/drawing/2016/ink" xmlns:am3d="http://schemas.microsoft.com/office/drawing/2017/model3d" xmlns:o="urn:schemas-microsoft-com:office:office" xmlns:oel="http://schemas.microsoft.com/office/2019/extlst" xmlns:r="http://schemas.openxmlformats.org/officeDocument/2006/relationships" xmlns:m="http://schemas.openxmlformats.org/officeDocument/2006/math" xmlns:v="urn:schemas-microsoft-com:vml" xmlns:wp14="http://schemas.microsoft.com/office/word/2010/wordprocessingDrawing" xmlns:wp="http://schemas.openxmlformats.org/drawingml/2006/wordprocessingDrawing" xmlns:w10="urn:schemas-microsoft-com:office:word" xmlns:w="http://schemas.openxmlformats.org/wordprocessingml/2006/main" xmlns:w14="http://schemas.microsoft.com/office/word/2010/wordml" xmlns:w15="http://schemas.microsoft.com/office/word/2012/wordml" xmlns:w16cex="http://schemas.microsoft.com/office/word/2018/wordml/cex" xmlns:w16cid="http://schemas.microsoft.com/office/word/2016/wordml/cid" xmlns:w16="http://schemas.microsoft.com/office/word/2018/wordml" xmlns:w16du="http://schemas.microsoft.com/office/word/2023/wordml/word16du" xmlns:w16sdtdh="http://schemas.microsoft.com/office/word/2020/wordml/sdtdatahash" xmlns:w16se="http://schemas.microsoft.com/office/word/2015/wordml/symex" xmlns:wpg="http://schemas.microsoft.com/office/word/2010/wordprocessingGroup" xmlns:wpi="http://schemas.microsoft.com/office/word/2010/wordprocessingInk" xmlns:wne="http://schemas.microsoft.com/office/word/2006/wordml" xmlns:wps="http://schemas.microsoft.com/office/word/2010/wordprocessingShape" mc:Ignorable="w14 w15 w16se w16cid w16 w16cex w16sdtdh wp14">
   <w:endnote w:type="separator" w:id="-1">
     <w:p>
       <w:pPr>
@@ -32606,7 +32662,7 @@
 </file>
 
 <file path=word/footer1.xml><?xml version="1.0" encoding="utf-8"?>
-<w:ftr xmlns:wpc="http://schemas.microsoft.com/office/word/2010/wordprocessingCanvas" xmlns:cx="http://schemas.microsoft.com/office/drawing/2014/chartex" xmlns:cx1="http://schemas.microsoft.com/office/drawing/2015/9/8/chartex" xmlns:cx2="http://schemas.microsoft.com/office/drawing/2015/10/21/chartex" xmlns:cx3="http://schemas.microsoft.com/office/drawing/2016/5/9/chartex" xmlns:cx4="http://schemas.microsoft.com/office/drawing/2016/5/10/chartex" xmlns:cx5="http://schemas.microsoft.com/office/drawing/2016/5/11/chartex" xmlns:cx6="http://schemas.microsoft.com/office/drawing/2016/5/12/chartex" xmlns:cx7="http://schemas.microsoft.com/office/drawing/2016/5/13/chartex" xmlns:cx8="http://schemas.microsoft.com/office/drawing/2016/5/14/chartex" xmlns:mc="http://schemas.openxmlformats.org/markup-compatibility/2006" xmlns:aink="http://schemas.microsoft.com/office/drawing/2016/ink" xmlns:am3d="http://schemas.microsoft.com/office/drawing/2017/model3d" xmlns:o="urn:schemas-microsoft-com:office:office" xmlns:oel="http://schemas.microsoft.com/office/2019/extlst" xmlns:r="http://schemas.openxmlformats.org/officeDocument/2006/relationships" xmlns:m="http://schemas.openxmlformats.org/officeDocument/2006/math" xmlns:v="urn:schemas-microsoft-com:vml" xmlns:wp14="http://schemas.microsoft.com/office/word/2010/wordprocessingDrawing" xmlns:wp="http://schemas.openxmlformats.org/drawingml/2006/wordprocessingDrawing" xmlns:w10="urn:schemas-microsoft-com:office:word" xmlns:w="http://schemas.openxmlformats.org/wordprocessingml/2006/main" xmlns:w14="http://schemas.microsoft.com/office/word/2010/wordml" xmlns:w15="http://schemas.microsoft.com/office/word/2012/wordml" xmlns:w16cex="http://schemas.microsoft.com/office/word/2018/wordml/cex" xmlns:w16cid="http://schemas.microsoft.com/office/word/2016/wordml/cid" xmlns:w16="http://schemas.microsoft.com/office/word/2018/wordml" xmlns:w16du="http://schemas.microsoft.com/office/word/2023/wordml/word16du" xmlns:w16sdtdh="http://schemas.microsoft.com/office/word/2020/wordml/sdtdatahash" xmlns:w16se="http://schemas.microsoft.com/office/word/2015/wordml/symex" xmlns:wpg="http://schemas.microsoft.com/office/word/2010/wordprocessingGroup" xmlns:wpi="http://schemas.microsoft.com/office/word/2010/wordprocessingInk" xmlns:wne="http://schemas.microsoft.com/office/word/2006/wordml" xmlns:wps="http://schemas.microsoft.com/office/word/2010/wordprocessingShape" mc:Ignorable="w14 w15 w16se w16cid w16 w16cex w16sdtdh w16du wp14">
+<w:ftr xmlns:wpc="http://schemas.microsoft.com/office/word/2010/wordprocessingCanvas" xmlns:cx="http://schemas.microsoft.com/office/drawing/2014/chartex" xmlns:cx1="http://schemas.microsoft.com/office/drawing/2015/9/8/chartex" xmlns:cx2="http://schemas.microsoft.com/office/drawing/2015/10/21/chartex" xmlns:cx3="http://schemas.microsoft.com/office/drawing/2016/5/9/chartex" xmlns:cx4="http://schemas.microsoft.com/office/drawing/2016/5/10/chartex" xmlns:cx5="http://schemas.microsoft.com/office/drawing/2016/5/11/chartex" xmlns:cx6="http://schemas.microsoft.com/office/drawing/2016/5/12/chartex" xmlns:cx7="http://schemas.microsoft.com/office/drawing/2016/5/13/chartex" xmlns:cx8="http://schemas.microsoft.com/office/drawing/2016/5/14/chartex" xmlns:mc="http://schemas.openxmlformats.org/markup-compatibility/2006" xmlns:aink="http://schemas.microsoft.com/office/drawing/2016/ink" xmlns:am3d="http://schemas.microsoft.com/office/drawing/2017/model3d" xmlns:o="urn:schemas-microsoft-com:office:office" xmlns:oel="http://schemas.microsoft.com/office/2019/extlst" xmlns:r="http://schemas.openxmlformats.org/officeDocument/2006/relationships" xmlns:m="http://schemas.openxmlformats.org/officeDocument/2006/math" xmlns:v="urn:schemas-microsoft-com:vml" xmlns:wp14="http://schemas.microsoft.com/office/word/2010/wordprocessingDrawing" xmlns:wp="http://schemas.openxmlformats.org/drawingml/2006/wordprocessingDrawing" xmlns:w10="urn:schemas-microsoft-com:office:word" xmlns:w="http://schemas.openxmlformats.org/wordprocessingml/2006/main" xmlns:w14="http://schemas.microsoft.com/office/word/2010/wordml" xmlns:w15="http://schemas.microsoft.com/office/word/2012/wordml" xmlns:w16cex="http://schemas.microsoft.com/office/word/2018/wordml/cex" xmlns:w16cid="http://schemas.microsoft.com/office/word/2016/wordml/cid" xmlns:w16="http://schemas.microsoft.com/office/word/2018/wordml" xmlns:w16du="http://schemas.microsoft.com/office/word/2023/wordml/word16du" xmlns:w16sdtdh="http://schemas.microsoft.com/office/word/2020/wordml/sdtdatahash" xmlns:w16se="http://schemas.microsoft.com/office/word/2015/wordml/symex" xmlns:wpg="http://schemas.microsoft.com/office/word/2010/wordprocessingGroup" xmlns:wpi="http://schemas.microsoft.com/office/word/2010/wordprocessingInk" xmlns:wne="http://schemas.microsoft.com/office/word/2006/wordml" xmlns:wps="http://schemas.microsoft.com/office/word/2010/wordprocessingShape" mc:Ignorable="w14 w15 w16se w16cid w16 w16cex w16sdtdh wp14">
   <w:p>
     <w:pPr>
       <w:pStyle w:val="af4"/>
@@ -32626,7 +32682,7 @@
 </file>
 
 <file path=word/footer2.xml><?xml version="1.0" encoding="utf-8"?>
-<w:ftr xmlns:wpc="http://schemas.microsoft.com/office/word/2010/wordprocessingCanvas" xmlns:cx="http://schemas.microsoft.com/office/drawing/2014/chartex" xmlns:cx1="http://schemas.microsoft.com/office/drawing/2015/9/8/chartex" xmlns:cx2="http://schemas.microsoft.com/office/drawing/2015/10/21/chartex" xmlns:cx3="http://schemas.microsoft.com/office/drawing/2016/5/9/chartex" xmlns:cx4="http://schemas.microsoft.com/office/drawing/2016/5/10/chartex" xmlns:cx5="http://schemas.microsoft.com/office/drawing/2016/5/11/chartex" xmlns:cx6="http://schemas.microsoft.com/office/drawing/2016/5/12/chartex" xmlns:cx7="http://schemas.microsoft.com/office/drawing/2016/5/13/chartex" xmlns:cx8="http://schemas.microsoft.com/office/drawing/2016/5/14/chartex" xmlns:mc="http://schemas.openxmlformats.org/markup-compatibility/2006" xmlns:aink="http://schemas.microsoft.com/office/drawing/2016/ink" xmlns:am3d="http://schemas.microsoft.com/office/drawing/2017/model3d" xmlns:o="urn:schemas-microsoft-com:office:office" xmlns:oel="http://schemas.microsoft.com/office/2019/extlst" xmlns:r="http://schemas.openxmlformats.org/officeDocument/2006/relationships" xmlns:m="http://schemas.openxmlformats.org/officeDocument/2006/math" xmlns:v="urn:schemas-microsoft-com:vml" xmlns:wp14="http://schemas.microsoft.com/office/word/2010/wordprocessingDrawing" xmlns:wp="http://schemas.openxmlformats.org/drawingml/2006/wordprocessingDrawing" xmlns:w10="urn:schemas-microsoft-com:office:word" xmlns:w="http://schemas.openxmlformats.org/wordprocessingml/2006/main" xmlns:w14="http://schemas.microsoft.com/office/word/2010/wordml" xmlns:w15="http://schemas.microsoft.com/office/word/2012/wordml" xmlns:w16cex="http://schemas.microsoft.com/office/word/2018/wordml/cex" xmlns:w16cid="http://schemas.microsoft.com/office/word/2016/wordml/cid" xmlns:w16="http://schemas.microsoft.com/office/word/2018/wordml" xmlns:w16du="http://schemas.microsoft.com/office/word/2023/wordml/word16du" xmlns:w16sdtdh="http://schemas.microsoft.com/office/word/2020/wordml/sdtdatahash" xmlns:w16se="http://schemas.microsoft.com/office/word/2015/wordml/symex" xmlns:wpg="http://schemas.microsoft.com/office/word/2010/wordprocessingGroup" xmlns:wpi="http://schemas.microsoft.com/office/word/2010/wordprocessingInk" xmlns:wne="http://schemas.microsoft.com/office/word/2006/wordml" xmlns:wps="http://schemas.microsoft.com/office/word/2010/wordprocessingShape" mc:Ignorable="w14 w15 w16se w16cid w16 w16cex w16sdtdh w16du wp14">
+<w:ftr xmlns:wpc="http://schemas.microsoft.com/office/word/2010/wordprocessingCanvas" xmlns:cx="http://schemas.microsoft.com/office/drawing/2014/chartex" xmlns:cx1="http://schemas.microsoft.com/office/drawing/2015/9/8/chartex" xmlns:cx2="http://schemas.microsoft.com/office/drawing/2015/10/21/chartex" xmlns:cx3="http://schemas.microsoft.com/office/drawing/2016/5/9/chartex" xmlns:cx4="http://schemas.microsoft.com/office/drawing/2016/5/10/chartex" xmlns:cx5="http://schemas.microsoft.com/office/drawing/2016/5/11/chartex" xmlns:cx6="http://schemas.microsoft.com/office/drawing/2016/5/12/chartex" xmlns:cx7="http://schemas.microsoft.com/office/drawing/2016/5/13/chartex" xmlns:cx8="http://schemas.microsoft.com/office/drawing/2016/5/14/chartex" xmlns:mc="http://schemas.openxmlformats.org/markup-compatibility/2006" xmlns:aink="http://schemas.microsoft.com/office/drawing/2016/ink" xmlns:am3d="http://schemas.microsoft.com/office/drawing/2017/model3d" xmlns:o="urn:schemas-microsoft-com:office:office" xmlns:oel="http://schemas.microsoft.com/office/2019/extlst" xmlns:r="http://schemas.openxmlformats.org/officeDocument/2006/relationships" xmlns:m="http://schemas.openxmlformats.org/officeDocument/2006/math" xmlns:v="urn:schemas-microsoft-com:vml" xmlns:wp14="http://schemas.microsoft.com/office/word/2010/wordprocessingDrawing" xmlns:wp="http://schemas.openxmlformats.org/drawingml/2006/wordprocessingDrawing" xmlns:w10="urn:schemas-microsoft-com:office:word" xmlns:w="http://schemas.openxmlformats.org/wordprocessingml/2006/main" xmlns:w14="http://schemas.microsoft.com/office/word/2010/wordml" xmlns:w15="http://schemas.microsoft.com/office/word/2012/wordml" xmlns:w16cex="http://schemas.microsoft.com/office/word/2018/wordml/cex" xmlns:w16cid="http://schemas.microsoft.com/office/word/2016/wordml/cid" xmlns:w16="http://schemas.microsoft.com/office/word/2018/wordml" xmlns:w16du="http://schemas.microsoft.com/office/word/2023/wordml/word16du" xmlns:w16sdtdh="http://schemas.microsoft.com/office/word/2020/wordml/sdtdatahash" xmlns:w16se="http://schemas.microsoft.com/office/word/2015/wordml/symex" xmlns:wpg="http://schemas.microsoft.com/office/word/2010/wordprocessingGroup" xmlns:wpi="http://schemas.microsoft.com/office/word/2010/wordprocessingInk" xmlns:wne="http://schemas.microsoft.com/office/word/2006/wordml" xmlns:wps="http://schemas.microsoft.com/office/word/2010/wordprocessingShape" mc:Ignorable="w14 w15 w16se w16cid w16 w16cex w16sdtdh wp14">
   <w:p>
     <w:pPr>
       <w:pStyle w:val="af4"/>
@@ -32646,7 +32702,7 @@
 </file>
 
 <file path=word/footnotes.xml><?xml version="1.0" encoding="utf-8"?>
-<w:footnotes xmlns:wpc="http://schemas.microsoft.com/office/word/2010/wordprocessingCanvas" xmlns:cx="http://schemas.microsoft.com/office/drawing/2014/chartex" xmlns:cx1="http://schemas.microsoft.com/office/drawing/2015/9/8/chartex" xmlns:cx2="http://schemas.microsoft.com/office/drawing/2015/10/21/chartex" xmlns:cx3="http://schemas.microsoft.com/office/drawing/2016/5/9/chartex" xmlns:cx4="http://schemas.microsoft.com/office/drawing/2016/5/10/chartex" xmlns:cx5="http://schemas.microsoft.com/office/drawing/2016/5/11/chartex" xmlns:cx6="http://schemas.microsoft.com/office/drawing/2016/5/12/chartex" xmlns:cx7="http://schemas.microsoft.com/office/drawing/2016/5/13/chartex" xmlns:cx8="http://schemas.microsoft.com/office/drawing/2016/5/14/chartex" xmlns:mc="http://schemas.openxmlformats.org/markup-compatibility/2006" xmlns:aink="http://schemas.microsoft.com/office/drawing/2016/ink" xmlns:am3d="http://schemas.microsoft.com/office/drawing/2017/model3d" xmlns:o="urn:schemas-microsoft-com:office:office" xmlns:oel="http://schemas.microsoft.com/office/2019/extlst" xmlns:r="http://schemas.openxmlformats.org/officeDocument/2006/relationships" xmlns:m="http://schemas.openxmlformats.org/officeDocument/2006/math" xmlns:v="urn:schemas-microsoft-com:vml" xmlns:wp14="http://schemas.microsoft.com/office/word/2010/wordprocessingDrawing" xmlns:wp="http://schemas.openxmlformats.org/drawingml/2006/wordprocessingDrawing" xmlns:w10="urn:schemas-microsoft-com:office:word" xmlns:w="http://schemas.openxmlformats.org/wordprocessingml/2006/main" xmlns:w14="http://schemas.microsoft.com/office/word/2010/wordml" xmlns:w15="http://schemas.microsoft.com/office/word/2012/wordml" xmlns:w16cex="http://schemas.microsoft.com/office/word/2018/wordml/cex" xmlns:w16cid="http://schemas.microsoft.com/office/word/2016/wordml/cid" xmlns:w16="http://schemas.microsoft.com/office/word/2018/wordml" xmlns:w16du="http://schemas.microsoft.com/office/word/2023/wordml/word16du" xmlns:w16sdtdh="http://schemas.microsoft.com/office/word/2020/wordml/sdtdatahash" xmlns:w16se="http://schemas.microsoft.com/office/word/2015/wordml/symex" xmlns:wpg="http://schemas.microsoft.com/office/word/2010/wordprocessingGroup" xmlns:wpi="http://schemas.microsoft.com/office/word/2010/wordprocessingInk" xmlns:wne="http://schemas.microsoft.com/office/word/2006/wordml" xmlns:wps="http://schemas.microsoft.com/office/word/2010/wordprocessingShape" mc:Ignorable="w14 w15 w16se w16cid w16 w16cex w16sdtdh w16du wp14">
+<w:footnotes xmlns:wpc="http://schemas.microsoft.com/office/word/2010/wordprocessingCanvas" xmlns:cx="http://schemas.microsoft.com/office/drawing/2014/chartex" xmlns:cx1="http://schemas.microsoft.com/office/drawing/2015/9/8/chartex" xmlns:cx2="http://schemas.microsoft.com/office/drawing/2015/10/21/chartex" xmlns:cx3="http://schemas.microsoft.com/office/drawing/2016/5/9/chartex" xmlns:cx4="http://schemas.microsoft.com/office/drawing/2016/5/10/chartex" xmlns:cx5="http://schemas.microsoft.com/office/drawing/2016/5/11/chartex" xmlns:cx6="http://schemas.microsoft.com/office/drawing/2016/5/12/chartex" xmlns:cx7="http://schemas.microsoft.com/office/drawing/2016/5/13/chartex" xmlns:cx8="http://schemas.microsoft.com/office/drawing/2016/5/14/chartex" xmlns:mc="http://schemas.openxmlformats.org/markup-compatibility/2006" xmlns:aink="http://schemas.microsoft.com/office/drawing/2016/ink" xmlns:am3d="http://schemas.microsoft.com/office/drawing/2017/model3d" xmlns:o="urn:schemas-microsoft-com:office:office" xmlns:oel="http://schemas.microsoft.com/office/2019/extlst" xmlns:r="http://schemas.openxmlformats.org/officeDocument/2006/relationships" xmlns:m="http://schemas.openxmlformats.org/officeDocument/2006/math" xmlns:v="urn:schemas-microsoft-com:vml" xmlns:wp14="http://schemas.microsoft.com/office/word/2010/wordprocessingDrawing" xmlns:wp="http://schemas.openxmlformats.org/drawingml/2006/wordprocessingDrawing" xmlns:w10="urn:schemas-microsoft-com:office:word" xmlns:w="http://schemas.openxmlformats.org/wordprocessingml/2006/main" xmlns:w14="http://schemas.microsoft.com/office/word/2010/wordml" xmlns:w15="http://schemas.microsoft.com/office/word/2012/wordml" xmlns:w16cex="http://schemas.microsoft.com/office/word/2018/wordml/cex" xmlns:w16cid="http://schemas.microsoft.com/office/word/2016/wordml/cid" xmlns:w16="http://schemas.microsoft.com/office/word/2018/wordml" xmlns:w16du="http://schemas.microsoft.com/office/word/2023/wordml/word16du" xmlns:w16sdtdh="http://schemas.microsoft.com/office/word/2020/wordml/sdtdatahash" xmlns:w16se="http://schemas.microsoft.com/office/word/2015/wordml/symex" xmlns:wpg="http://schemas.microsoft.com/office/word/2010/wordprocessingGroup" xmlns:wpi="http://schemas.microsoft.com/office/word/2010/wordprocessingInk" xmlns:wne="http://schemas.microsoft.com/office/word/2006/wordml" xmlns:wps="http://schemas.microsoft.com/office/word/2010/wordprocessingShape" mc:Ignorable="w14 w15 w16se w16cid w16 w16cex w16sdtdh wp14">
   <w:footnote w:type="separator" w:id="-1">
     <w:p>
       <w:pPr>
@@ -32671,7 +32727,7 @@
 </file>
 
 <file path=word/numbering.xml><?xml version="1.0" encoding="utf-8"?>
-<w:numbering xmlns:wpc="http://schemas.microsoft.com/office/word/2010/wordprocessingCanvas" xmlns:cx="http://schemas.microsoft.com/office/drawing/2014/chartex" xmlns:cx1="http://schemas.microsoft.com/office/drawing/2015/9/8/chartex" xmlns:cx2="http://schemas.microsoft.com/office/drawing/2015/10/21/chartex" xmlns:cx3="http://schemas.microsoft.com/office/drawing/2016/5/9/chartex" xmlns:cx4="http://schemas.microsoft.com/office/drawing/2016/5/10/chartex" xmlns:cx5="http://schemas.microsoft.com/office/drawing/2016/5/11/chartex" xmlns:cx6="http://schemas.microsoft.com/office/drawing/2016/5/12/chartex" xmlns:cx7="http://schemas.microsoft.com/office/drawing/2016/5/13/chartex" xmlns:cx8="http://schemas.microsoft.com/office/drawing/2016/5/14/chartex" xmlns:mc="http://schemas.openxmlformats.org/markup-compatibility/2006" xmlns:aink="http://schemas.microsoft.com/office/drawing/2016/ink" xmlns:am3d="http://schemas.microsoft.com/office/drawing/2017/model3d" xmlns:o="urn:schemas-microsoft-com:office:office" xmlns:oel="http://schemas.microsoft.com/office/2019/extlst" xmlns:r="http://schemas.openxmlformats.org/officeDocument/2006/relationships" xmlns:m="http://schemas.openxmlformats.org/officeDocument/2006/math" xmlns:v="urn:schemas-microsoft-com:vml" xmlns:wp14="http://schemas.microsoft.com/office/word/2010/wordprocessingDrawing" xmlns:wp="http://schemas.openxmlformats.org/drawingml/2006/wordprocessingDrawing" xmlns:w10="urn:schemas-microsoft-com:office:word" xmlns:w="http://schemas.openxmlformats.org/wordprocessingml/2006/main" xmlns:w14="http://schemas.microsoft.com/office/word/2010/wordml" xmlns:w15="http://schemas.microsoft.com/office/word/2012/wordml" xmlns:w16cex="http://schemas.microsoft.com/office/word/2018/wordml/cex" xmlns:w16cid="http://schemas.microsoft.com/office/word/2016/wordml/cid" xmlns:w16="http://schemas.microsoft.com/office/word/2018/wordml" xmlns:w16du="http://schemas.microsoft.com/office/word/2023/wordml/word16du" xmlns:w16sdtdh="http://schemas.microsoft.com/office/word/2020/wordml/sdtdatahash" xmlns:w16se="http://schemas.microsoft.com/office/word/2015/wordml/symex" xmlns:wpg="http://schemas.microsoft.com/office/word/2010/wordprocessingGroup" xmlns:wpi="http://schemas.microsoft.com/office/word/2010/wordprocessingInk" xmlns:wne="http://schemas.microsoft.com/office/word/2006/wordml" xmlns:wps="http://schemas.microsoft.com/office/word/2010/wordprocessingShape" mc:Ignorable="w14 w15 w16se w16cid w16 w16cex w16sdtdh w16du wp14">
+<w:numbering xmlns:wpc="http://schemas.microsoft.com/office/word/2010/wordprocessingCanvas" xmlns:cx="http://schemas.microsoft.com/office/drawing/2014/chartex" xmlns:cx1="http://schemas.microsoft.com/office/drawing/2015/9/8/chartex" xmlns:cx2="http://schemas.microsoft.com/office/drawing/2015/10/21/chartex" xmlns:cx3="http://schemas.microsoft.com/office/drawing/2016/5/9/chartex" xmlns:cx4="http://schemas.microsoft.com/office/drawing/2016/5/10/chartex" xmlns:cx5="http://schemas.microsoft.com/office/drawing/2016/5/11/chartex" xmlns:cx6="http://schemas.microsoft.com/office/drawing/2016/5/12/chartex" xmlns:cx7="http://schemas.microsoft.com/office/drawing/2016/5/13/chartex" xmlns:cx8="http://schemas.microsoft.com/office/drawing/2016/5/14/chartex" xmlns:mc="http://schemas.openxmlformats.org/markup-compatibility/2006" xmlns:aink="http://schemas.microsoft.com/office/drawing/2016/ink" xmlns:am3d="http://schemas.microsoft.com/office/drawing/2017/model3d" xmlns:o="urn:schemas-microsoft-com:office:office" xmlns:oel="http://schemas.microsoft.com/office/2019/extlst" xmlns:r="http://schemas.openxmlformats.org/officeDocument/2006/relationships" xmlns:m="http://schemas.openxmlformats.org/officeDocument/2006/math" xmlns:v="urn:schemas-microsoft-com:vml" xmlns:wp14="http://schemas.microsoft.com/office/word/2010/wordprocessingDrawing" xmlns:wp="http://schemas.openxmlformats.org/drawingml/2006/wordprocessingDrawing" xmlns:w10="urn:schemas-microsoft-com:office:word" xmlns:w="http://schemas.openxmlformats.org/wordprocessingml/2006/main" xmlns:w14="http://schemas.microsoft.com/office/word/2010/wordml" xmlns:w15="http://schemas.microsoft.com/office/word/2012/wordml" xmlns:w16cex="http://schemas.microsoft.com/office/word/2018/wordml/cex" xmlns:w16cid="http://schemas.microsoft.com/office/word/2016/wordml/cid" xmlns:w16="http://schemas.microsoft.com/office/word/2018/wordml" xmlns:w16du="http://schemas.microsoft.com/office/word/2023/wordml/word16du" xmlns:w16sdtdh="http://schemas.microsoft.com/office/word/2020/wordml/sdtdatahash" xmlns:w16se="http://schemas.microsoft.com/office/word/2015/wordml/symex" xmlns:wpg="http://schemas.microsoft.com/office/word/2010/wordprocessingGroup" xmlns:wpi="http://schemas.microsoft.com/office/word/2010/wordprocessingInk" xmlns:wne="http://schemas.microsoft.com/office/word/2006/wordml" xmlns:wps="http://schemas.microsoft.com/office/word/2010/wordprocessingShape" mc:Ignorable="w14 w15 w16se w16cid w16 w16cex w16sdtdh wp14">
   <w:abstractNum w:abstractNumId="0" w15:restartNumberingAfterBreak="0">
     <w:nsid w:val="00C072D0"/>
     <w:multiLevelType w:val="hybridMultilevel"/>
@@ -38921,7 +38977,7 @@
 </file>
 
 <file path=word/styles.xml><?xml version="1.0" encoding="utf-8"?>
-<w:styles xmlns:mc="http://schemas.openxmlformats.org/markup-compatibility/2006" xmlns:r="http://schemas.openxmlformats.org/officeDocument/2006/relationships" xmlns:w="http://schemas.openxmlformats.org/wordprocessingml/2006/main" xmlns:w14="http://schemas.microsoft.com/office/word/2010/wordml" xmlns:w15="http://schemas.microsoft.com/office/word/2012/wordml" xmlns:w16cex="http://schemas.microsoft.com/office/word/2018/wordml/cex" xmlns:w16cid="http://schemas.microsoft.com/office/word/2016/wordml/cid" xmlns:w16="http://schemas.microsoft.com/office/word/2018/wordml" xmlns:w16du="http://schemas.microsoft.com/office/word/2023/wordml/word16du" xmlns:w16sdtdh="http://schemas.microsoft.com/office/word/2020/wordml/sdtdatahash" xmlns:w16se="http://schemas.microsoft.com/office/word/2015/wordml/symex" mc:Ignorable="w14 w15 w16se w16cid w16 w16cex w16sdtdh w16du">
+<w:styles xmlns:mc="http://schemas.openxmlformats.org/markup-compatibility/2006" xmlns:r="http://schemas.openxmlformats.org/officeDocument/2006/relationships" xmlns:w="http://schemas.openxmlformats.org/wordprocessingml/2006/main" xmlns:w14="http://schemas.microsoft.com/office/word/2010/wordml" xmlns:w15="http://schemas.microsoft.com/office/word/2012/wordml" xmlns:w16cex="http://schemas.microsoft.com/office/word/2018/wordml/cex" xmlns:w16cid="http://schemas.microsoft.com/office/word/2016/wordml/cid" xmlns:w16="http://schemas.microsoft.com/office/word/2018/wordml" xmlns:w16sdtdh="http://schemas.microsoft.com/office/word/2020/wordml/sdtdatahash" xmlns:w16se="http://schemas.microsoft.com/office/word/2015/wordml/symex" mc:Ignorable="w14 w15 w16se w16cid w16 w16cex w16sdtdh">
   <w:docDefaults>
     <w:rPrDefault>
       <w:rPr>

--- a/contents/동물서바이벌/문서/동물서바이벌 장비, 스킬 정리문서 .docx
+++ b/contents/동물서바이벌/문서/동물서바이벌 장비, 스킬 정리문서 .docx
@@ -1,6 +1,6 @@
 
 <file path=word/document.xml><?xml version="1.0" encoding="utf-8"?>
-<w:document xmlns:wpc="http://schemas.microsoft.com/office/word/2010/wordprocessingCanvas" xmlns:cx="http://schemas.microsoft.com/office/drawing/2014/chartex" xmlns:cx1="http://schemas.microsoft.com/office/drawing/2015/9/8/chartex" xmlns:cx2="http://schemas.microsoft.com/office/drawing/2015/10/21/chartex" xmlns:cx3="http://schemas.microsoft.com/office/drawing/2016/5/9/chartex" xmlns:cx4="http://schemas.microsoft.com/office/drawing/2016/5/10/chartex" xmlns:cx5="http://schemas.microsoft.com/office/drawing/2016/5/11/chartex" xmlns:cx6="http://schemas.microsoft.com/office/drawing/2016/5/12/chartex" xmlns:cx7="http://schemas.microsoft.com/office/drawing/2016/5/13/chartex" xmlns:cx8="http://schemas.microsoft.com/office/drawing/2016/5/14/chartex" xmlns:mc="http://schemas.openxmlformats.org/markup-compatibility/2006" xmlns:aink="http://schemas.microsoft.com/office/drawing/2016/ink" xmlns:am3d="http://schemas.microsoft.com/office/drawing/2017/model3d" xmlns:o="urn:schemas-microsoft-com:office:office" xmlns:oel="http://schemas.microsoft.com/office/2019/extlst" xmlns:r="http://schemas.openxmlformats.org/officeDocument/2006/relationships" xmlns:m="http://schemas.openxmlformats.org/officeDocument/2006/math" xmlns:v="urn:schemas-microsoft-com:vml" xmlns:wp14="http://schemas.microsoft.com/office/word/2010/wordprocessingDrawing" xmlns:wp="http://schemas.openxmlformats.org/drawingml/2006/wordprocessingDrawing" xmlns:w10="urn:schemas-microsoft-com:office:word" xmlns:w="http://schemas.openxmlformats.org/wordprocessingml/2006/main" xmlns:w14="http://schemas.microsoft.com/office/word/2010/wordml" xmlns:w15="http://schemas.microsoft.com/office/word/2012/wordml" xmlns:w16cex="http://schemas.microsoft.com/office/word/2018/wordml/cex" xmlns:w16cid="http://schemas.microsoft.com/office/word/2016/wordml/cid" xmlns:w16="http://schemas.microsoft.com/office/word/2018/wordml" xmlns:w16du="http://schemas.microsoft.com/office/word/2023/wordml/word16du" xmlns:w16sdtdh="http://schemas.microsoft.com/office/word/2020/wordml/sdtdatahash" xmlns:w16se="http://schemas.microsoft.com/office/word/2015/wordml/symex" xmlns:wpg="http://schemas.microsoft.com/office/word/2010/wordprocessingGroup" xmlns:wpi="http://schemas.microsoft.com/office/word/2010/wordprocessingInk" xmlns:wne="http://schemas.microsoft.com/office/word/2006/wordml" xmlns:wps="http://schemas.microsoft.com/office/word/2010/wordprocessingShape" mc:Ignorable="w14 w15 w16se w16cid w16 w16cex w16sdtdh wp14">
+<w:document xmlns:wpc="http://schemas.microsoft.com/office/word/2010/wordprocessingCanvas" xmlns:cx="http://schemas.microsoft.com/office/drawing/2014/chartex" xmlns:cx1="http://schemas.microsoft.com/office/drawing/2015/9/8/chartex" xmlns:cx2="http://schemas.microsoft.com/office/drawing/2015/10/21/chartex" xmlns:cx3="http://schemas.microsoft.com/office/drawing/2016/5/9/chartex" xmlns:cx4="http://schemas.microsoft.com/office/drawing/2016/5/10/chartex" xmlns:cx5="http://schemas.microsoft.com/office/drawing/2016/5/11/chartex" xmlns:cx6="http://schemas.microsoft.com/office/drawing/2016/5/12/chartex" xmlns:cx7="http://schemas.microsoft.com/office/drawing/2016/5/13/chartex" xmlns:cx8="http://schemas.microsoft.com/office/drawing/2016/5/14/chartex" xmlns:mc="http://schemas.openxmlformats.org/markup-compatibility/2006" xmlns:aink="http://schemas.microsoft.com/office/drawing/2016/ink" xmlns:am3d="http://schemas.microsoft.com/office/drawing/2017/model3d" xmlns:o="urn:schemas-microsoft-com:office:office" xmlns:oel="http://schemas.microsoft.com/office/2019/extlst" xmlns:r="http://schemas.openxmlformats.org/officeDocument/2006/relationships" xmlns:m="http://schemas.openxmlformats.org/officeDocument/2006/math" xmlns:v="urn:schemas-microsoft-com:vml" xmlns:wp14="http://schemas.microsoft.com/office/word/2010/wordprocessingDrawing" xmlns:wp="http://schemas.openxmlformats.org/drawingml/2006/wordprocessingDrawing" xmlns:w10="urn:schemas-microsoft-com:office:word" xmlns:w="http://schemas.openxmlformats.org/wordprocessingml/2006/main" xmlns:w14="http://schemas.microsoft.com/office/word/2010/wordml" xmlns:w15="http://schemas.microsoft.com/office/word/2012/wordml" xmlns:w16cex="http://schemas.microsoft.com/office/word/2018/wordml/cex" xmlns:w16cid="http://schemas.microsoft.com/office/word/2016/wordml/cid" xmlns:w16="http://schemas.microsoft.com/office/word/2018/wordml" xmlns:w16du="http://schemas.microsoft.com/office/word/2023/wordml/word16du" xmlns:w16sdtdh="http://schemas.microsoft.com/office/word/2020/wordml/sdtdatahash" xmlns:w16se="http://schemas.microsoft.com/office/word/2015/wordml/symex" xmlns:wpg="http://schemas.microsoft.com/office/word/2010/wordprocessingGroup" xmlns:wpi="http://schemas.microsoft.com/office/word/2010/wordprocessingInk" xmlns:wne="http://schemas.microsoft.com/office/word/2006/wordml" xmlns:wps="http://schemas.microsoft.com/office/word/2010/wordprocessingShape" mc:Ignorable="w14 w15 w16se w16cid w16 w16cex w16sdtdh w16du wp14">
   <w:body>
     <w:p>
       <w:bookmarkStart w:id="0" w:name="_top"/>
@@ -2101,7 +2101,7 @@
           <w:sz w:val="22"/>
           <w:szCs w:val="22"/>
         </w:rPr>
-        <w:t>수치가</w:t>
+        <w:t>요소가</w:t>
       </w:r>
       <w:r>
         <w:rPr>
@@ -2130,7 +2130,23 @@
           <w:sz w:val="22"/>
           <w:szCs w:val="22"/>
         </w:rPr>
-        <w:t>장비와 스킬 제작에 필요한 외형 이펙트 등 필요한 요소가 들어있다.</w:t>
+        <w:t>장비와 스킬 제작에 필요한 외형</w:t>
+      </w:r>
+      <w:r>
+        <w:rPr>
+          <w:rFonts w:hint="eastAsia"/>
+          <w:sz w:val="22"/>
+          <w:szCs w:val="22"/>
+        </w:rPr>
+        <w:t xml:space="preserve">, </w:t>
+      </w:r>
+      <w:r>
+        <w:rPr>
+          <w:rFonts w:hint="eastAsia"/>
+          <w:sz w:val="22"/>
+          <w:szCs w:val="22"/>
+        </w:rPr>
+        <w:t>이펙트 등 필요한 요소가 들어있다.</w:t>
       </w:r>
     </w:p>
     <w:p>
@@ -2218,7 +2234,7 @@
           <w:sz w:val="22"/>
           <w:szCs w:val="22"/>
         </w:rPr>
-        <w:t xml:space="preserve"> 활용해 플레이어의 흥미를 유발한다.</w:t>
+        <w:t xml:space="preserve"> 활용해 플레이어의 흥미를 유발</w:t>
       </w:r>
     </w:p>
     <w:p>
@@ -2405,39 +2421,39 @@
         <w:spacing w:after="0" w:line="240" w:lineRule="auto"/>
         <w:rPr>
           <w:rFonts w:cs="굴림"/>
-          <w:sz w:val="24"/>
-          <w:szCs w:val="24"/>
+          <w:sz w:val="22"/>
+          <w:szCs w:val="22"/>
         </w:rPr>
       </w:pPr>
       <w:r>
         <w:rPr>
           <w:rFonts w:cs="굴림"/>
-          <w:sz w:val="24"/>
-          <w:szCs w:val="24"/>
+          <w:sz w:val="22"/>
+          <w:szCs w:val="22"/>
         </w:rPr>
         <w:t xml:space="preserve">아이템 종류: </w:t>
       </w:r>
       <w:r>
         <w:rPr>
           <w:rFonts w:cs="굴림" w:hint="eastAsia"/>
-          <w:sz w:val="24"/>
-          <w:szCs w:val="24"/>
+          <w:sz w:val="22"/>
+          <w:szCs w:val="22"/>
         </w:rPr>
         <w:t xml:space="preserve">장비 </w:t>
       </w:r>
       <w:r>
         <w:rPr>
           <w:rFonts w:cs="굴림"/>
-          <w:sz w:val="24"/>
-          <w:szCs w:val="24"/>
+          <w:sz w:val="22"/>
+          <w:szCs w:val="22"/>
         </w:rPr>
         <w:t>무기,</w:t>
       </w:r>
       <w:r>
         <w:rPr>
           <w:rFonts w:cs="굴림" w:hint="eastAsia"/>
-          <w:sz w:val="24"/>
-          <w:szCs w:val="24"/>
+          <w:sz w:val="22"/>
+          <w:szCs w:val="22"/>
         </w:rPr>
         <w:t xml:space="preserve"> 진화무기, </w:t>
       </w:r>
@@ -2445,8 +2461,8 @@
       <w:r>
         <w:rPr>
           <w:rFonts w:cs="굴림"/>
-          <w:sz w:val="24"/>
-          <w:szCs w:val="24"/>
+          <w:sz w:val="22"/>
+          <w:szCs w:val="22"/>
         </w:rPr>
         <w:t>방어구</w:t>
       </w:r>
@@ -2454,24 +2470,24 @@
       <w:r>
         <w:rPr>
           <w:rFonts w:cs="굴림"/>
-          <w:sz w:val="24"/>
-          <w:szCs w:val="24"/>
+          <w:sz w:val="22"/>
+          <w:szCs w:val="22"/>
         </w:rPr>
         <w:t xml:space="preserve"> 3</w:t>
       </w:r>
       <w:r>
         <w:rPr>
           <w:rFonts w:cs="굴림" w:hint="eastAsia"/>
-          <w:sz w:val="24"/>
-          <w:szCs w:val="24"/>
+          <w:sz w:val="22"/>
+          <w:szCs w:val="22"/>
         </w:rPr>
         <w:t>종</w:t>
       </w:r>
       <w:r>
         <w:rPr>
           <w:rFonts w:cs="굴림"/>
-          <w:sz w:val="24"/>
-          <w:szCs w:val="24"/>
+          <w:sz w:val="22"/>
+          <w:szCs w:val="22"/>
         </w:rPr>
         <w:t>, 소비 아이템 등.</w:t>
       </w:r>
@@ -2481,15 +2497,15 @@
         <w:spacing w:after="0" w:line="240" w:lineRule="auto"/>
         <w:rPr>
           <w:rFonts w:cs="굴림"/>
-          <w:sz w:val="24"/>
-          <w:szCs w:val="24"/>
+          <w:sz w:val="22"/>
+          <w:szCs w:val="22"/>
         </w:rPr>
       </w:pPr>
       <w:r>
         <w:rPr>
           <w:rFonts w:cs="굴림" w:hint="eastAsia"/>
-          <w:sz w:val="24"/>
-          <w:szCs w:val="24"/>
+          <w:sz w:val="22"/>
+          <w:szCs w:val="22"/>
         </w:rPr>
         <w:t>스킬 종류: 장비 스킬, 일반 스킬, 사용 스킬</w:t>
       </w:r>
@@ -2499,300 +2515,41 @@
         <w:spacing w:after="0" w:line="240" w:lineRule="auto"/>
         <w:rPr>
           <w:rFonts w:cs="굴림"/>
-          <w:sz w:val="24"/>
-          <w:szCs w:val="24"/>
+          <w:sz w:val="22"/>
+          <w:szCs w:val="22"/>
+        </w:rPr>
+      </w:pPr>
+    </w:p>
+    <w:p>
+      <w:pPr>
+        <w:spacing w:after="0" w:line="240" w:lineRule="auto"/>
+        <w:rPr>
+          <w:rFonts w:cs="굴림"/>
+          <w:sz w:val="22"/>
+          <w:szCs w:val="22"/>
         </w:rPr>
       </w:pPr>
       <w:r>
         <w:rPr>
           <w:rFonts w:cs="굴림"/>
-          <w:sz w:val="24"/>
-          <w:szCs w:val="24"/>
-        </w:rPr>
-        <w:t xml:space="preserve">아이템 종류: </w:t>
-      </w:r>
-      <w:r>
-        <w:rPr>
-          <w:rFonts w:cs="굴림" w:hint="eastAsia"/>
-          <w:sz w:val="24"/>
-          <w:szCs w:val="24"/>
-        </w:rPr>
-        <w:t xml:space="preserve">장비 </w:t>
-      </w:r>
-      <w:r>
-        <w:rPr>
-          <w:rFonts w:cs="굴림"/>
-          <w:sz w:val="24"/>
-          <w:szCs w:val="24"/>
-        </w:rPr>
-        <w:t>무기,</w:t>
-      </w:r>
-      <w:r>
-        <w:rPr>
-          <w:rFonts w:cs="굴림" w:hint="eastAsia"/>
-          <w:sz w:val="24"/>
-          <w:szCs w:val="24"/>
-        </w:rPr>
-        <w:t xml:space="preserve"> 진화</w:t>
-      </w:r>
-      <w:r>
-        <w:rPr>
-          <w:rFonts w:cs="굴림" w:hint="eastAsia"/>
-          <w:sz w:val="24"/>
-          <w:szCs w:val="24"/>
-        </w:rPr>
-        <w:t xml:space="preserve"> </w:t>
-      </w:r>
-      <w:r>
-        <w:rPr>
-          <w:rFonts w:cs="굴림" w:hint="eastAsia"/>
-          <w:sz w:val="24"/>
-          <w:szCs w:val="24"/>
-        </w:rPr>
-        <w:t xml:space="preserve">무기, </w:t>
-      </w:r>
-      <w:proofErr w:type="spellStart"/>
-      <w:r>
-        <w:rPr>
-          <w:rFonts w:cs="굴림"/>
-          <w:sz w:val="24"/>
-          <w:szCs w:val="24"/>
-        </w:rPr>
-        <w:t>방어구</w:t>
-      </w:r>
-      <w:proofErr w:type="spellEnd"/>
-      <w:r>
-        <w:rPr>
-          <w:rFonts w:cs="굴림" w:hint="eastAsia"/>
-          <w:sz w:val="24"/>
-          <w:szCs w:val="24"/>
-        </w:rPr>
-        <w:t xml:space="preserve"> </w:t>
-      </w:r>
-      <w:r>
-        <w:rPr>
-          <w:rFonts w:cs="굴림"/>
-          <w:sz w:val="24"/>
-          <w:szCs w:val="24"/>
-        </w:rPr>
-        <w:t>3</w:t>
-      </w:r>
-      <w:r>
-        <w:rPr>
-          <w:rFonts w:cs="굴림" w:hint="eastAsia"/>
-          <w:sz w:val="24"/>
-          <w:szCs w:val="24"/>
-        </w:rPr>
-        <w:t>종</w:t>
-      </w:r>
-      <w:r>
-        <w:rPr>
-          <w:rFonts w:cs="굴림"/>
-          <w:sz w:val="24"/>
-          <w:szCs w:val="24"/>
-        </w:rPr>
-        <w:t>, 소비 아이템 등.</w:t>
-      </w:r>
-    </w:p>
-    <w:p>
-      <w:pPr>
-        <w:spacing w:after="0" w:line="240" w:lineRule="auto"/>
-        <w:rPr>
-          <w:rFonts w:cs="굴림"/>
-          <w:sz w:val="24"/>
-          <w:szCs w:val="24"/>
-        </w:rPr>
-      </w:pPr>
-      <w:r>
-        <w:rPr>
-          <w:rFonts w:cs="굴림" w:hint="eastAsia"/>
-          <w:sz w:val="24"/>
-          <w:szCs w:val="24"/>
-        </w:rPr>
-        <w:t>스킬 종류: 장비 스킬, 일반 스킬, 사용 스킬</w:t>
-      </w:r>
-    </w:p>
-    <w:p>
-      <w:pPr>
-        <w:spacing w:after="0" w:line="240" w:lineRule="auto"/>
-        <w:rPr>
-          <w:rFonts w:cs="굴림"/>
-          <w:sz w:val="24"/>
-          <w:szCs w:val="24"/>
-        </w:rPr>
-      </w:pPr>
-    </w:p>
-    <w:p>
-      <w:pPr>
-        <w:spacing w:after="0" w:line="240" w:lineRule="auto"/>
-        <w:rPr>
-          <w:rFonts w:cs="굴림"/>
-          <w:sz w:val="24"/>
-          <w:szCs w:val="24"/>
-        </w:rPr>
-      </w:pPr>
-      <w:r>
-        <w:rPr>
-          <w:rFonts w:cs="굴림" w:hint="eastAsia"/>
-          <w:sz w:val="24"/>
-          <w:szCs w:val="24"/>
-        </w:rPr>
-        <w:t>진화무기</w:t>
-      </w:r>
-    </w:p>
-    <w:p>
-      <w:pPr>
-        <w:spacing w:after="0" w:line="240" w:lineRule="auto"/>
-        <w:rPr>
-          <w:rFonts w:cs="굴림"/>
-          <w:sz w:val="24"/>
-          <w:szCs w:val="24"/>
-        </w:rPr>
-      </w:pPr>
-      <w:r>
-        <w:rPr>
-          <w:rFonts w:cs="굴림" w:hint="eastAsia"/>
-          <w:sz w:val="24"/>
-          <w:szCs w:val="24"/>
-        </w:rPr>
-        <w:t xml:space="preserve">- </w:t>
-      </w:r>
-      <w:proofErr w:type="spellStart"/>
-      <w:r>
-        <w:rPr>
-          <w:rFonts w:cs="굴림" w:hint="eastAsia"/>
-          <w:sz w:val="24"/>
-          <w:szCs w:val="24"/>
-        </w:rPr>
-        <w:t>템페스트</w:t>
-      </w:r>
-      <w:proofErr w:type="spellEnd"/>
-    </w:p>
-    <w:p>
-      <w:pPr>
-        <w:spacing w:after="0" w:line="240" w:lineRule="auto"/>
-        <w:rPr>
-          <w:rFonts w:cs="굴림"/>
-          <w:sz w:val="24"/>
-          <w:szCs w:val="24"/>
-        </w:rPr>
-      </w:pPr>
-      <w:r>
-        <w:rPr>
-          <w:rFonts w:cs="굴림" w:hint="eastAsia"/>
-          <w:sz w:val="24"/>
-          <w:szCs w:val="24"/>
-        </w:rPr>
-        <w:t>- 전설의 검</w:t>
-      </w:r>
-    </w:p>
-    <w:p>
-      <w:pPr>
-        <w:spacing w:after="0" w:line="240" w:lineRule="auto"/>
-        <w:rPr>
-          <w:rFonts w:cs="굴림"/>
-          <w:sz w:val="24"/>
-          <w:szCs w:val="24"/>
-        </w:rPr>
-      </w:pPr>
-      <w:r>
-        <w:rPr>
-          <w:rFonts w:cs="굴림" w:hint="eastAsia"/>
-          <w:sz w:val="24"/>
-          <w:szCs w:val="24"/>
-        </w:rPr>
-        <w:lastRenderedPageBreak/>
-        <w:t>- 요정의 삼지창</w:t>
-      </w:r>
-    </w:p>
-    <w:p>
-      <w:pPr>
-        <w:spacing w:after="0" w:line="240" w:lineRule="auto"/>
-        <w:rPr>
-          <w:rFonts w:cs="굴림"/>
-          <w:sz w:val="24"/>
-          <w:szCs w:val="24"/>
-        </w:rPr>
-      </w:pPr>
-      <w:r>
-        <w:rPr>
-          <w:rFonts w:cs="굴림" w:hint="eastAsia"/>
-          <w:sz w:val="24"/>
-          <w:szCs w:val="24"/>
-        </w:rPr>
-        <w:t>- 백의 지팡이</w:t>
-      </w:r>
-    </w:p>
-    <w:p>
-      <w:pPr>
-        <w:spacing w:after="0" w:line="240" w:lineRule="auto"/>
-        <w:rPr>
-          <w:rFonts w:cs="굴림"/>
-          <w:sz w:val="24"/>
-          <w:szCs w:val="24"/>
-        </w:rPr>
-      </w:pPr>
-      <w:r>
-        <w:rPr>
-          <w:rFonts w:cs="굴림" w:hint="eastAsia"/>
-          <w:sz w:val="24"/>
-          <w:szCs w:val="24"/>
-        </w:rPr>
-        <w:t xml:space="preserve">- 권총 </w:t>
-      </w:r>
-      <w:proofErr w:type="spellStart"/>
-      <w:r>
-        <w:rPr>
-          <w:rFonts w:cs="굴림" w:hint="eastAsia"/>
-          <w:sz w:val="24"/>
-          <w:szCs w:val="24"/>
-        </w:rPr>
-        <w:t>아킴보</w:t>
-      </w:r>
-      <w:proofErr w:type="spellEnd"/>
-    </w:p>
-    <w:p>
-      <w:pPr>
-        <w:spacing w:after="0" w:line="240" w:lineRule="auto"/>
-        <w:rPr>
-          <w:rFonts w:cs="굴림"/>
-          <w:sz w:val="24"/>
-          <w:szCs w:val="24"/>
-        </w:rPr>
-      </w:pPr>
-      <w:r>
-        <w:rPr>
-          <w:rFonts w:cs="굴림" w:hint="eastAsia"/>
-          <w:sz w:val="24"/>
-          <w:szCs w:val="24"/>
-        </w:rPr>
-        <w:t>- 원소 구슬</w:t>
-      </w:r>
-    </w:p>
-    <w:p>
-      <w:pPr>
-        <w:spacing w:after="0" w:line="240" w:lineRule="auto"/>
-        <w:rPr>
-          <w:rFonts w:cs="굴림"/>
-          <w:sz w:val="24"/>
-          <w:szCs w:val="24"/>
-        </w:rPr>
-      </w:pPr>
-      <w:r>
-        <w:rPr>
-          <w:rFonts w:cs="굴림"/>
-          <w:sz w:val="24"/>
-          <w:szCs w:val="24"/>
+          <w:sz w:val="22"/>
+          <w:szCs w:val="22"/>
         </w:rPr>
         <w:t>제작 시스템: 아이템 제작 및 업그레이드 방법.</w:t>
       </w:r>
     </w:p>
     <w:p>
+      <w:pPr>
+        <w:rPr>
+          <w:sz w:val="22"/>
+          <w:szCs w:val="22"/>
+        </w:rPr>
+      </w:pPr>
       <w:r>
         <w:rPr>
           <w:rFonts w:cs="굴림"/>
-          <w:sz w:val="24"/>
-          <w:szCs w:val="24"/>
+          <w:sz w:val="22"/>
+          <w:szCs w:val="22"/>
         </w:rPr>
         <w:t>인벤토리 관리: 인벤토리 시스템과 관리 방식.</w:t>
       </w:r>
@@ -5096,6 +4853,7 @@
           <w:p>
             <w:pPr>
               <w:spacing w:before="0" w:after="0" w:line="240" w:lineRule="auto"/>
+              <w:jc w:val="center"/>
               <w:rPr>
                 <w:rFonts w:cs="굴림"/>
                 <w:color w:val="000000"/>
@@ -5239,6 +4997,7 @@
           <w:p>
             <w:pPr>
               <w:spacing w:before="0" w:after="0" w:line="240" w:lineRule="auto"/>
+              <w:jc w:val="center"/>
               <w:rPr>
                 <w:rFonts w:cs="굴림"/>
                 <w:color w:val="000000"/>
@@ -5373,6 +5132,7 @@
           <w:p>
             <w:pPr>
               <w:spacing w:before="0" w:after="0" w:line="240" w:lineRule="auto"/>
+              <w:jc w:val="center"/>
               <w:rPr>
                 <w:rFonts w:cs="굴림"/>
                 <w:color w:val="000000"/>
@@ -5507,6 +5267,7 @@
           <w:p>
             <w:pPr>
               <w:spacing w:before="0" w:after="0" w:line="240" w:lineRule="auto"/>
+              <w:jc w:val="center"/>
               <w:rPr>
                 <w:rFonts w:cs="굴림"/>
                 <w:color w:val="000000"/>
@@ -5641,6 +5402,7 @@
           <w:p>
             <w:pPr>
               <w:spacing w:before="0" w:after="0" w:line="240" w:lineRule="auto"/>
+              <w:jc w:val="center"/>
               <w:rPr>
                 <w:rFonts w:cs="굴림"/>
                 <w:color w:val="000000"/>
@@ -5775,6 +5537,7 @@
           <w:p>
             <w:pPr>
               <w:spacing w:before="0" w:after="0" w:line="240" w:lineRule="auto"/>
+              <w:jc w:val="center"/>
               <w:rPr>
                 <w:rFonts w:cs="굴림"/>
                 <w:color w:val="000000"/>
@@ -5909,6 +5672,7 @@
           <w:p>
             <w:pPr>
               <w:spacing w:before="0" w:after="0" w:line="240" w:lineRule="auto"/>
+              <w:jc w:val="center"/>
               <w:rPr>
                 <w:rFonts w:cs="굴림"/>
                 <w:color w:val="000000"/>
@@ -6043,6 +5807,7 @@
           <w:p>
             <w:pPr>
               <w:spacing w:before="0" w:after="0" w:line="240" w:lineRule="auto"/>
+              <w:jc w:val="center"/>
               <w:rPr>
                 <w:rFonts w:cs="굴림"/>
                 <w:color w:val="000000"/>
@@ -6393,6 +6158,7 @@
           <w:p>
             <w:pPr>
               <w:spacing w:before="0" w:after="0" w:line="240" w:lineRule="auto"/>
+              <w:jc w:val="center"/>
               <w:rPr>
                 <w:rFonts w:cs="굴림"/>
                 <w:color w:val="000000"/>
@@ -6552,6 +6318,7 @@
           <w:p>
             <w:pPr>
               <w:spacing w:before="0" w:after="0" w:line="240" w:lineRule="auto"/>
+              <w:jc w:val="center"/>
               <w:rPr>
                 <w:rFonts w:cs="굴림"/>
                 <w:color w:val="000000"/>
@@ -6720,6 +6487,7 @@
           <w:p>
             <w:pPr>
               <w:spacing w:before="0" w:after="0" w:line="240" w:lineRule="auto"/>
+              <w:jc w:val="center"/>
               <w:rPr>
                 <w:rFonts w:cs="굴림"/>
                 <w:color w:val="000000"/>
@@ -6891,6 +6659,7 @@
           <w:p>
             <w:pPr>
               <w:spacing w:before="0" w:after="0" w:line="240" w:lineRule="auto"/>
+              <w:jc w:val="center"/>
               <w:rPr>
                 <w:rFonts w:cs="굴림"/>
                 <w:color w:val="000000"/>
@@ -7050,6 +6819,7 @@
           <w:p>
             <w:pPr>
               <w:spacing w:before="0" w:after="0" w:line="240" w:lineRule="auto"/>
+              <w:jc w:val="center"/>
               <w:rPr>
                 <w:rFonts w:cs="굴림"/>
                 <w:color w:val="000000"/>
@@ -7209,6 +6979,7 @@
           <w:p>
             <w:pPr>
               <w:spacing w:before="0" w:after="0" w:line="240" w:lineRule="auto"/>
+              <w:jc w:val="center"/>
               <w:rPr>
                 <w:rFonts w:cs="굴림"/>
                 <w:color w:val="000000"/>
@@ -7368,6 +7139,7 @@
           <w:p>
             <w:pPr>
               <w:spacing w:before="0" w:after="0" w:line="240" w:lineRule="auto"/>
+              <w:jc w:val="center"/>
               <w:rPr>
                 <w:rFonts w:cs="굴림"/>
                 <w:color w:val="000000"/>
@@ -7527,6 +7299,7 @@
           <w:p>
             <w:pPr>
               <w:spacing w:before="0" w:after="0" w:line="240" w:lineRule="auto"/>
+              <w:jc w:val="center"/>
               <w:rPr>
                 <w:rFonts w:cs="굴림"/>
                 <w:color w:val="000000"/>
@@ -7695,6 +7468,7 @@
           <w:p>
             <w:pPr>
               <w:spacing w:before="0" w:after="0" w:line="240" w:lineRule="auto"/>
+              <w:jc w:val="center"/>
               <w:rPr>
                 <w:rFonts w:cs="굴림"/>
                 <w:color w:val="000000"/>
@@ -7854,6 +7628,7 @@
           <w:p>
             <w:pPr>
               <w:spacing w:before="0" w:after="0" w:line="240" w:lineRule="auto"/>
+              <w:jc w:val="center"/>
               <w:rPr>
                 <w:rFonts w:cs="굴림"/>
                 <w:color w:val="000000"/>
@@ -8015,6 +7790,7 @@
           <w:p>
             <w:pPr>
               <w:spacing w:before="0" w:after="0" w:line="240" w:lineRule="auto"/>
+              <w:jc w:val="center"/>
               <w:rPr>
                 <w:rFonts w:cs="굴림"/>
                 <w:color w:val="000000"/>
@@ -8174,6 +7950,7 @@
           <w:p>
             <w:pPr>
               <w:spacing w:before="0" w:after="0" w:line="240" w:lineRule="auto"/>
+              <w:jc w:val="center"/>
               <w:rPr>
                 <w:rFonts w:cs="굴림"/>
                 <w:color w:val="000000"/>
@@ -8351,6 +8128,7 @@
           <w:p>
             <w:pPr>
               <w:spacing w:before="0" w:after="0" w:line="240" w:lineRule="auto"/>
+              <w:jc w:val="center"/>
               <w:rPr>
                 <w:rFonts w:cs="굴림"/>
                 <w:color w:val="000000"/>
@@ -10101,19 +9879,11 @@
                 <w:rFonts w:cs="굴림"/>
               </w:rPr>
             </w:pPr>
-            <w:proofErr w:type="spellStart"/>
-            <w:r>
-              <w:rPr>
-                <w:rFonts w:cs="굴림"/>
-              </w:rPr>
-              <w:t>공격시</w:t>
-            </w:r>
-            <w:proofErr w:type="spellEnd"/>
-            <w:r>
-              <w:rPr>
-                <w:rFonts w:cs="굴림"/>
-              </w:rPr>
-              <w:t xml:space="preserve"> 작은 액체 방울이 전방으로 날아간다.</w:t>
+            <w:r>
+              <w:rPr>
+                <w:rFonts w:cs="굴림"/>
+              </w:rPr>
+              <w:t>공격시 작은 액체 방울이 전방으로 날아간다.</w:t>
             </w:r>
           </w:p>
           <w:p>
@@ -10288,7 +10058,6 @@
                 <w:color w:val="FFFFFF"/>
               </w:rPr>
             </w:pPr>
-            <w:proofErr w:type="spellStart"/>
             <w:r>
               <w:rPr>
                 <w:rFonts w:cs="굴림" w:hint="eastAsia"/>
@@ -10296,7 +10065,6 @@
               </w:rPr>
               <w:t>증가량</w:t>
             </w:r>
-            <w:proofErr w:type="spellEnd"/>
           </w:p>
         </w:tc>
         <w:tc>
@@ -11008,21 +10776,12 @@
                 <w:rFonts w:cs="굴림"/>
               </w:rPr>
             </w:pPr>
-            <w:proofErr w:type="spellStart"/>
             <w:r>
               <w:rPr>
                 <w:rFonts w:hint="eastAsia"/>
                 <w:color w:val="000000"/>
               </w:rPr>
-              <w:t>공격시</w:t>
-            </w:r>
-            <w:proofErr w:type="spellEnd"/>
-            <w:r>
-              <w:rPr>
-                <w:rFonts w:hint="eastAsia"/>
-                <w:color w:val="000000"/>
-              </w:rPr>
-              <w:t xml:space="preserve"> 일정 확률로 ‘끈끈이 투척’ 발동 (끈끈이 투척 – 젤리를 더욱 끈적하게 만들어 범위 안의 적 이동속도 30% 감소)</w:t>
+              <w:t>공격시 일정 확률로 ‘끈끈이 투척’ 발동 (끈끈이 투척 – 젤리를 더욱 끈적하게 만들어 범위 안의 적 이동속도 30% 감소)</w:t>
             </w:r>
           </w:p>
         </w:tc>
@@ -12428,7 +12187,6 @@
                 <w:color w:val="FFFFFF"/>
               </w:rPr>
             </w:pPr>
-            <w:proofErr w:type="spellStart"/>
             <w:r>
               <w:rPr>
                 <w:rFonts w:cs="굴림" w:hint="eastAsia"/>
@@ -12436,7 +12194,6 @@
               </w:rPr>
               <w:t>증가량</w:t>
             </w:r>
-            <w:proofErr w:type="spellEnd"/>
           </w:p>
         </w:tc>
         <w:tc>
@@ -13168,37 +12925,12 @@
                 <w:rFonts w:cs="굴림"/>
               </w:rPr>
             </w:pPr>
-            <w:proofErr w:type="spellStart"/>
             <w:r>
               <w:rPr>
                 <w:rFonts w:hint="eastAsia"/>
                 <w:color w:val="000000"/>
               </w:rPr>
-              <w:t>공격시</w:t>
-            </w:r>
-            <w:proofErr w:type="spellEnd"/>
-            <w:r>
-              <w:rPr>
-                <w:rFonts w:hint="eastAsia"/>
-                <w:color w:val="000000"/>
-              </w:rPr>
-              <w:t xml:space="preserve"> 일정 확률로 '활력' 발동. (활력 - </w:t>
-            </w:r>
-            <w:proofErr w:type="spellStart"/>
-            <w:r>
-              <w:rPr>
-                <w:rFonts w:hint="eastAsia"/>
-                <w:color w:val="000000"/>
-              </w:rPr>
-              <w:t>공격시</w:t>
-            </w:r>
-            <w:proofErr w:type="spellEnd"/>
-            <w:r>
-              <w:rPr>
-                <w:rFonts w:hint="eastAsia"/>
-                <w:color w:val="000000"/>
-              </w:rPr>
-              <w:t xml:space="preserve"> 3% 확률로 3초간 공격속도 50% 증가)</w:t>
+              <w:t>공격시 일정 확률로 '활력' 발동. (활력 - 공격시 3% 확률로 3초간 공격속도 50% 증가)</w:t>
             </w:r>
           </w:p>
         </w:tc>
@@ -14439,7 +14171,6 @@
                 <w:szCs w:val="18"/>
               </w:rPr>
             </w:pPr>
-            <w:proofErr w:type="spellStart"/>
             <w:r>
               <w:rPr>
                 <w:rFonts w:cs="굴림" w:hint="eastAsia"/>
@@ -14447,7 +14178,6 @@
               </w:rPr>
               <w:t>증가량</w:t>
             </w:r>
-            <w:proofErr w:type="spellEnd"/>
           </w:p>
         </w:tc>
         <w:tc>
@@ -15191,21 +14921,12 @@
                 <w:rFonts w:cs="굴림"/>
               </w:rPr>
             </w:pPr>
-            <w:proofErr w:type="spellStart"/>
             <w:r>
               <w:rPr>
                 <w:rFonts w:hint="eastAsia"/>
                 <w:color w:val="000000"/>
               </w:rPr>
-              <w:t>공격시</w:t>
-            </w:r>
-            <w:proofErr w:type="spellEnd"/>
-            <w:r>
-              <w:rPr>
-                <w:rFonts w:hint="eastAsia"/>
-                <w:color w:val="000000"/>
-              </w:rPr>
-              <w:t xml:space="preserve"> 일정 확률로 ‘해일’ 발동. (해일: 무기 뒤에 물결이 따라가며 닿는 적에게 무기 피해의 50%의 데미지를 준다.) </w:t>
+              <w:t xml:space="preserve">공격시 일정 확률로 ‘해일’ 발동. (해일: 무기 뒤에 물결이 따라가며 닿는 적에게 무기 피해의 50%의 데미지를 준다.) </w:t>
             </w:r>
           </w:p>
         </w:tc>
@@ -16492,7 +16213,6 @@
                 <w:szCs w:val="18"/>
               </w:rPr>
             </w:pPr>
-            <w:proofErr w:type="spellStart"/>
             <w:r>
               <w:rPr>
                 <w:rFonts w:cs="굴림" w:hint="eastAsia"/>
@@ -16500,7 +16220,6 @@
               </w:rPr>
               <w:t>증가량</w:t>
             </w:r>
-            <w:proofErr w:type="spellEnd"/>
           </w:p>
         </w:tc>
         <w:tc>
@@ -17242,37 +16961,12 @@
                 <w:rFonts w:cs="굴림"/>
               </w:rPr>
             </w:pPr>
-            <w:proofErr w:type="spellStart"/>
             <w:r>
               <w:rPr>
                 <w:rFonts w:hint="eastAsia"/>
                 <w:color w:val="000000"/>
               </w:rPr>
-              <w:t>공격시</w:t>
-            </w:r>
-            <w:proofErr w:type="spellEnd"/>
-            <w:r>
-              <w:rPr>
-                <w:rFonts w:hint="eastAsia"/>
-                <w:color w:val="000000"/>
-              </w:rPr>
-              <w:t xml:space="preserve"> '정전기' 발동. (정전기: </w:t>
-            </w:r>
-            <w:proofErr w:type="spellStart"/>
-            <w:r>
-              <w:rPr>
-                <w:rFonts w:hint="eastAsia"/>
-                <w:color w:val="000000"/>
-              </w:rPr>
-              <w:t>공격시</w:t>
-            </w:r>
-            <w:proofErr w:type="spellEnd"/>
-            <w:r>
-              <w:rPr>
-                <w:rFonts w:hint="eastAsia"/>
-                <w:color w:val="000000"/>
-              </w:rPr>
-              <w:t xml:space="preserve"> 1 </w:t>
+              <w:t xml:space="preserve">공격시 '정전기' 발동. (정전기: 공격시 1 </w:t>
             </w:r>
             <w:proofErr w:type="spellStart"/>
             <w:r>
@@ -18654,7 +18348,6 @@
                 <w:szCs w:val="18"/>
               </w:rPr>
             </w:pPr>
-            <w:proofErr w:type="spellStart"/>
             <w:r>
               <w:rPr>
                 <w:rFonts w:cs="굴림" w:hint="eastAsia"/>
@@ -18662,7 +18355,6 @@
               </w:rPr>
               <w:t>증가량</w:t>
             </w:r>
-            <w:proofErr w:type="spellEnd"/>
           </w:p>
         </w:tc>
         <w:tc>
@@ -19406,21 +19098,12 @@
                 <w:rFonts w:cs="굴림"/>
               </w:rPr>
             </w:pPr>
-            <w:proofErr w:type="spellStart"/>
             <w:r>
               <w:rPr>
                 <w:rFonts w:hint="eastAsia"/>
                 <w:color w:val="000000"/>
               </w:rPr>
-              <w:t>공격시</w:t>
-            </w:r>
-            <w:proofErr w:type="spellEnd"/>
-            <w:r>
-              <w:rPr>
-                <w:rFonts w:hint="eastAsia"/>
-                <w:color w:val="000000"/>
-              </w:rPr>
-              <w:t xml:space="preserve"> ‘</w:t>
+              <w:t>공격시 ‘</w:t>
             </w:r>
             <w:proofErr w:type="spellStart"/>
             <w:r>
@@ -20823,7 +20506,6 @@
                 <w:szCs w:val="18"/>
               </w:rPr>
             </w:pPr>
-            <w:proofErr w:type="spellStart"/>
             <w:r>
               <w:rPr>
                 <w:rFonts w:cs="굴림" w:hint="eastAsia"/>
@@ -20831,7 +20513,6 @@
               </w:rPr>
               <w:t>증가량</w:t>
             </w:r>
-            <w:proofErr w:type="spellEnd"/>
           </w:p>
         </w:tc>
         <w:tc>
@@ -21612,23 +21293,7 @@
                 <w:rFonts w:hint="eastAsia"/>
                 <w:color w:val="000000"/>
               </w:rPr>
-              <w:t xml:space="preserve"> </w:t>
-            </w:r>
-            <w:proofErr w:type="spellStart"/>
-            <w:r>
-              <w:rPr>
-                <w:rFonts w:hint="eastAsia"/>
-                <w:color w:val="000000"/>
-              </w:rPr>
-              <w:t>증가량</w:t>
-            </w:r>
-            <w:proofErr w:type="spellEnd"/>
-            <w:r>
-              <w:rPr>
-                <w:rFonts w:hint="eastAsia"/>
-                <w:color w:val="000000"/>
-              </w:rPr>
-              <w:t xml:space="preserve"> 합산)</w:t>
+              <w:t xml:space="preserve"> 증가량 합산)</w:t>
             </w:r>
           </w:p>
         </w:tc>
@@ -23015,7 +22680,6 @@
                 <w:szCs w:val="18"/>
               </w:rPr>
             </w:pPr>
-            <w:proofErr w:type="spellStart"/>
             <w:r>
               <w:rPr>
                 <w:rFonts w:cs="굴림" w:hint="eastAsia"/>
@@ -23023,7 +22687,6 @@
               </w:rPr>
               <w:t>증가량</w:t>
             </w:r>
-            <w:proofErr w:type="spellEnd"/>
           </w:p>
         </w:tc>
         <w:tc>
@@ -23802,23 +23465,7 @@
                 <w:rFonts w:hint="eastAsia"/>
                 <w:color w:val="000000"/>
               </w:rPr>
-              <w:t xml:space="preserve"> </w:t>
-            </w:r>
-            <w:proofErr w:type="spellStart"/>
-            <w:r>
-              <w:rPr>
-                <w:rFonts w:hint="eastAsia"/>
-                <w:color w:val="000000"/>
-              </w:rPr>
-              <w:t>증가량</w:t>
-            </w:r>
-            <w:proofErr w:type="spellEnd"/>
-            <w:r>
-              <w:rPr>
-                <w:rFonts w:hint="eastAsia"/>
-                <w:color w:val="000000"/>
-              </w:rPr>
-              <w:t xml:space="preserve"> 합산)</w:t>
+              <w:t xml:space="preserve"> 증가량 합산)</w:t>
             </w:r>
           </w:p>
         </w:tc>
@@ -25094,7 +24741,6 @@
                 <w:szCs w:val="18"/>
               </w:rPr>
             </w:pPr>
-            <w:proofErr w:type="spellStart"/>
             <w:r>
               <w:rPr>
                 <w:rFonts w:cs="굴림" w:hint="eastAsia"/>
@@ -25102,7 +24748,6 @@
               </w:rPr>
               <w:t>증가량</w:t>
             </w:r>
-            <w:proofErr w:type="spellEnd"/>
           </w:p>
         </w:tc>
         <w:tc>
@@ -25858,7 +25503,6 @@
                 <w:rFonts w:cs="굴림"/>
               </w:rPr>
             </w:pPr>
-            <w:proofErr w:type="spellStart"/>
             <w:r>
               <w:rPr>
                 <w:rFonts w:hint="eastAsia"/>
@@ -25866,17 +25510,7 @@
                 <w:sz w:val="22"/>
                 <w:szCs w:val="22"/>
               </w:rPr>
-              <w:t>공격시</w:t>
-            </w:r>
-            <w:proofErr w:type="spellEnd"/>
-            <w:r>
-              <w:rPr>
-                <w:rFonts w:hint="eastAsia"/>
-                <w:color w:val="000000"/>
-                <w:sz w:val="22"/>
-                <w:szCs w:val="22"/>
-              </w:rPr>
-              <w:t xml:space="preserve"> 일정 확률로 '과부화' 발동. (과부화: 수정구슬 공격속도 50% 상승, 스킬 범위 30% 상승)</w:t>
+              <w:t>공격시 일정 확률로 '과부화' 발동. (과부화: 수정구슬 공격속도 50% 상승, 스킬 범위 30% 상승)</w:t>
             </w:r>
           </w:p>
         </w:tc>
@@ -31066,7 +30700,6 @@
                 <w:szCs w:val="18"/>
               </w:rPr>
             </w:pPr>
-            <w:proofErr w:type="spellStart"/>
             <w:r>
               <w:rPr>
                 <w:rFonts w:cs="굴림" w:hint="eastAsia"/>
@@ -31074,7 +30707,6 @@
               </w:rPr>
               <w:t>증가량</w:t>
             </w:r>
-            <w:proofErr w:type="spellEnd"/>
           </w:p>
         </w:tc>
         <w:tc>
@@ -32637,7 +32269,7 @@
 </file>
 
 <file path=word/endnotes.xml><?xml version="1.0" encoding="utf-8"?>
-<w:endnotes xmlns:wpc="http://schemas.microsoft.com/office/word/2010/wordprocessingCanvas" xmlns:cx="http://schemas.microsoft.com/office/drawing/2014/chartex" xmlns:cx1="http://schemas.microsoft.com/office/drawing/2015/9/8/chartex" xmlns:cx2="http://schemas.microsoft.com/office/drawing/2015/10/21/chartex" xmlns:cx3="http://schemas.microsoft.com/office/drawing/2016/5/9/chartex" xmlns:cx4="http://schemas.microsoft.com/office/drawing/2016/5/10/chartex" xmlns:cx5="http://schemas.microsoft.com/office/drawing/2016/5/11/chartex" xmlns:cx6="http://schemas.microsoft.com/office/drawing/2016/5/12/chartex" xmlns:cx7="http://schemas.microsoft.com/office/drawing/2016/5/13/chartex" xmlns:cx8="http://schemas.microsoft.com/office/drawing/2016/5/14/chartex" xmlns:mc="http://schemas.openxmlformats.org/markup-compatibility/2006" xmlns:aink="http://schemas.microsoft.com/office/drawing/2016/ink" xmlns:am3d="http://schemas.microsoft.com/office/drawing/2017/model3d" xmlns:o="urn:schemas-microsoft-com:office:office" xmlns:oel="http://schemas.microsoft.com/office/2019/extlst" xmlns:r="http://schemas.openxmlformats.org/officeDocument/2006/relationships" xmlns:m="http://schemas.openxmlformats.org/officeDocument/2006/math" xmlns:v="urn:schemas-microsoft-com:vml" xmlns:wp14="http://schemas.microsoft.com/office/word/2010/wordprocessingDrawing" xmlns:wp="http://schemas.openxmlformats.org/drawingml/2006/wordprocessingDrawing" xmlns:w10="urn:schemas-microsoft-com:office:word" xmlns:w="http://schemas.openxmlformats.org/wordprocessingml/2006/main" xmlns:w14="http://schemas.microsoft.com/office/word/2010/wordml" xmlns:w15="http://schemas.microsoft.com/office/word/2012/wordml" xmlns:w16cex="http://schemas.microsoft.com/office/word/2018/wordml/cex" xmlns:w16cid="http://schemas.microsoft.com/office/word/2016/wordml/cid" xmlns:w16="http://schemas.microsoft.com/office/word/2018/wordml" xmlns:w16du="http://schemas.microsoft.com/office/word/2023/wordml/word16du" xmlns:w16sdtdh="http://schemas.microsoft.com/office/word/2020/wordml/sdtdatahash" xmlns:w16se="http://schemas.microsoft.com/office/word/2015/wordml/symex" xmlns:wpg="http://schemas.microsoft.com/office/word/2010/wordprocessingGroup" xmlns:wpi="http://schemas.microsoft.com/office/word/2010/wordprocessingInk" xmlns:wne="http://schemas.microsoft.com/office/word/2006/wordml" xmlns:wps="http://schemas.microsoft.com/office/word/2010/wordprocessingShape" mc:Ignorable="w14 w15 w16se w16cid w16 w16cex w16sdtdh wp14">
+<w:endnotes xmlns:wpc="http://schemas.microsoft.com/office/word/2010/wordprocessingCanvas" xmlns:cx="http://schemas.microsoft.com/office/drawing/2014/chartex" xmlns:cx1="http://schemas.microsoft.com/office/drawing/2015/9/8/chartex" xmlns:cx2="http://schemas.microsoft.com/office/drawing/2015/10/21/chartex" xmlns:cx3="http://schemas.microsoft.com/office/drawing/2016/5/9/chartex" xmlns:cx4="http://schemas.microsoft.com/office/drawing/2016/5/10/chartex" xmlns:cx5="http://schemas.microsoft.com/office/drawing/2016/5/11/chartex" xmlns:cx6="http://schemas.microsoft.com/office/drawing/2016/5/12/chartex" xmlns:cx7="http://schemas.microsoft.com/office/drawing/2016/5/13/chartex" xmlns:cx8="http://schemas.microsoft.com/office/drawing/2016/5/14/chartex" xmlns:mc="http://schemas.openxmlformats.org/markup-compatibility/2006" xmlns:aink="http://schemas.microsoft.com/office/drawing/2016/ink" xmlns:am3d="http://schemas.microsoft.com/office/drawing/2017/model3d" xmlns:o="urn:schemas-microsoft-com:office:office" xmlns:oel="http://schemas.microsoft.com/office/2019/extlst" xmlns:r="http://schemas.openxmlformats.org/officeDocument/2006/relationships" xmlns:m="http://schemas.openxmlformats.org/officeDocument/2006/math" xmlns:v="urn:schemas-microsoft-com:vml" xmlns:wp14="http://schemas.microsoft.com/office/word/2010/wordprocessingDrawing" xmlns:wp="http://schemas.openxmlformats.org/drawingml/2006/wordprocessingDrawing" xmlns:w10="urn:schemas-microsoft-com:office:word" xmlns:w="http://schemas.openxmlformats.org/wordprocessingml/2006/main" xmlns:w14="http://schemas.microsoft.com/office/word/2010/wordml" xmlns:w15="http://schemas.microsoft.com/office/word/2012/wordml" xmlns:w16cex="http://schemas.microsoft.com/office/word/2018/wordml/cex" xmlns:w16cid="http://schemas.microsoft.com/office/word/2016/wordml/cid" xmlns:w16="http://schemas.microsoft.com/office/word/2018/wordml" xmlns:w16du="http://schemas.microsoft.com/office/word/2023/wordml/word16du" xmlns:w16sdtdh="http://schemas.microsoft.com/office/word/2020/wordml/sdtdatahash" xmlns:w16se="http://schemas.microsoft.com/office/word/2015/wordml/symex" xmlns:wpg="http://schemas.microsoft.com/office/word/2010/wordprocessingGroup" xmlns:wpi="http://schemas.microsoft.com/office/word/2010/wordprocessingInk" xmlns:wne="http://schemas.microsoft.com/office/word/2006/wordml" xmlns:wps="http://schemas.microsoft.com/office/word/2010/wordprocessingShape" mc:Ignorable="w14 w15 w16se w16cid w16 w16cex w16sdtdh w16du wp14">
   <w:endnote w:type="separator" w:id="-1">
     <w:p>
       <w:pPr>
@@ -32662,7 +32294,7 @@
 </file>
 
 <file path=word/footer1.xml><?xml version="1.0" encoding="utf-8"?>
-<w:ftr xmlns:wpc="http://schemas.microsoft.com/office/word/2010/wordprocessingCanvas" xmlns:cx="http://schemas.microsoft.com/office/drawing/2014/chartex" xmlns:cx1="http://schemas.microsoft.com/office/drawing/2015/9/8/chartex" xmlns:cx2="http://schemas.microsoft.com/office/drawing/2015/10/21/chartex" xmlns:cx3="http://schemas.microsoft.com/office/drawing/2016/5/9/chartex" xmlns:cx4="http://schemas.microsoft.com/office/drawing/2016/5/10/chartex" xmlns:cx5="http://schemas.microsoft.com/office/drawing/2016/5/11/chartex" xmlns:cx6="http://schemas.microsoft.com/office/drawing/2016/5/12/chartex" xmlns:cx7="http://schemas.microsoft.com/office/drawing/2016/5/13/chartex" xmlns:cx8="http://schemas.microsoft.com/office/drawing/2016/5/14/chartex" xmlns:mc="http://schemas.openxmlformats.org/markup-compatibility/2006" xmlns:aink="http://schemas.microsoft.com/office/drawing/2016/ink" xmlns:am3d="http://schemas.microsoft.com/office/drawing/2017/model3d" xmlns:o="urn:schemas-microsoft-com:office:office" xmlns:oel="http://schemas.microsoft.com/office/2019/extlst" xmlns:r="http://schemas.openxmlformats.org/officeDocument/2006/relationships" xmlns:m="http://schemas.openxmlformats.org/officeDocument/2006/math" xmlns:v="urn:schemas-microsoft-com:vml" xmlns:wp14="http://schemas.microsoft.com/office/word/2010/wordprocessingDrawing" xmlns:wp="http://schemas.openxmlformats.org/drawingml/2006/wordprocessingDrawing" xmlns:w10="urn:schemas-microsoft-com:office:word" xmlns:w="http://schemas.openxmlformats.org/wordprocessingml/2006/main" xmlns:w14="http://schemas.microsoft.com/office/word/2010/wordml" xmlns:w15="http://schemas.microsoft.com/office/word/2012/wordml" xmlns:w16cex="http://schemas.microsoft.com/office/word/2018/wordml/cex" xmlns:w16cid="http://schemas.microsoft.com/office/word/2016/wordml/cid" xmlns:w16="http://schemas.microsoft.com/office/word/2018/wordml" xmlns:w16du="http://schemas.microsoft.com/office/word/2023/wordml/word16du" xmlns:w16sdtdh="http://schemas.microsoft.com/office/word/2020/wordml/sdtdatahash" xmlns:w16se="http://schemas.microsoft.com/office/word/2015/wordml/symex" xmlns:wpg="http://schemas.microsoft.com/office/word/2010/wordprocessingGroup" xmlns:wpi="http://schemas.microsoft.com/office/word/2010/wordprocessingInk" xmlns:wne="http://schemas.microsoft.com/office/word/2006/wordml" xmlns:wps="http://schemas.microsoft.com/office/word/2010/wordprocessingShape" mc:Ignorable="w14 w15 w16se w16cid w16 w16cex w16sdtdh wp14">
+<w:ftr xmlns:wpc="http://schemas.microsoft.com/office/word/2010/wordprocessingCanvas" xmlns:cx="http://schemas.microsoft.com/office/drawing/2014/chartex" xmlns:cx1="http://schemas.microsoft.com/office/drawing/2015/9/8/chartex" xmlns:cx2="http://schemas.microsoft.com/office/drawing/2015/10/21/chartex" xmlns:cx3="http://schemas.microsoft.com/office/drawing/2016/5/9/chartex" xmlns:cx4="http://schemas.microsoft.com/office/drawing/2016/5/10/chartex" xmlns:cx5="http://schemas.microsoft.com/office/drawing/2016/5/11/chartex" xmlns:cx6="http://schemas.microsoft.com/office/drawing/2016/5/12/chartex" xmlns:cx7="http://schemas.microsoft.com/office/drawing/2016/5/13/chartex" xmlns:cx8="http://schemas.microsoft.com/office/drawing/2016/5/14/chartex" xmlns:mc="http://schemas.openxmlformats.org/markup-compatibility/2006" xmlns:aink="http://schemas.microsoft.com/office/drawing/2016/ink" xmlns:am3d="http://schemas.microsoft.com/office/drawing/2017/model3d" xmlns:o="urn:schemas-microsoft-com:office:office" xmlns:oel="http://schemas.microsoft.com/office/2019/extlst" xmlns:r="http://schemas.openxmlformats.org/officeDocument/2006/relationships" xmlns:m="http://schemas.openxmlformats.org/officeDocument/2006/math" xmlns:v="urn:schemas-microsoft-com:vml" xmlns:wp14="http://schemas.microsoft.com/office/word/2010/wordprocessingDrawing" xmlns:wp="http://schemas.openxmlformats.org/drawingml/2006/wordprocessingDrawing" xmlns:w10="urn:schemas-microsoft-com:office:word" xmlns:w="http://schemas.openxmlformats.org/wordprocessingml/2006/main" xmlns:w14="http://schemas.microsoft.com/office/word/2010/wordml" xmlns:w15="http://schemas.microsoft.com/office/word/2012/wordml" xmlns:w16cex="http://schemas.microsoft.com/office/word/2018/wordml/cex" xmlns:w16cid="http://schemas.microsoft.com/office/word/2016/wordml/cid" xmlns:w16="http://schemas.microsoft.com/office/word/2018/wordml" xmlns:w16du="http://schemas.microsoft.com/office/word/2023/wordml/word16du" xmlns:w16sdtdh="http://schemas.microsoft.com/office/word/2020/wordml/sdtdatahash" xmlns:w16se="http://schemas.microsoft.com/office/word/2015/wordml/symex" xmlns:wpg="http://schemas.microsoft.com/office/word/2010/wordprocessingGroup" xmlns:wpi="http://schemas.microsoft.com/office/word/2010/wordprocessingInk" xmlns:wne="http://schemas.microsoft.com/office/word/2006/wordml" xmlns:wps="http://schemas.microsoft.com/office/word/2010/wordprocessingShape" mc:Ignorable="w14 w15 w16se w16cid w16 w16cex w16sdtdh w16du wp14">
   <w:p>
     <w:pPr>
       <w:pStyle w:val="af4"/>
@@ -32682,7 +32314,7 @@
 </file>
 
 <file path=word/footer2.xml><?xml version="1.0" encoding="utf-8"?>
-<w:ftr xmlns:wpc="http://schemas.microsoft.com/office/word/2010/wordprocessingCanvas" xmlns:cx="http://schemas.microsoft.com/office/drawing/2014/chartex" xmlns:cx1="http://schemas.microsoft.com/office/drawing/2015/9/8/chartex" xmlns:cx2="http://schemas.microsoft.com/office/drawing/2015/10/21/chartex" xmlns:cx3="http://schemas.microsoft.com/office/drawing/2016/5/9/chartex" xmlns:cx4="http://schemas.microsoft.com/office/drawing/2016/5/10/chartex" xmlns:cx5="http://schemas.microsoft.com/office/drawing/2016/5/11/chartex" xmlns:cx6="http://schemas.microsoft.com/office/drawing/2016/5/12/chartex" xmlns:cx7="http://schemas.microsoft.com/office/drawing/2016/5/13/chartex" xmlns:cx8="http://schemas.microsoft.com/office/drawing/2016/5/14/chartex" xmlns:mc="http://schemas.openxmlformats.org/markup-compatibility/2006" xmlns:aink="http://schemas.microsoft.com/office/drawing/2016/ink" xmlns:am3d="http://schemas.microsoft.com/office/drawing/2017/model3d" xmlns:o="urn:schemas-microsoft-com:office:office" xmlns:oel="http://schemas.microsoft.com/office/2019/extlst" xmlns:r="http://schemas.openxmlformats.org/officeDocument/2006/relationships" xmlns:m="http://schemas.openxmlformats.org/officeDocument/2006/math" xmlns:v="urn:schemas-microsoft-com:vml" xmlns:wp14="http://schemas.microsoft.com/office/word/2010/wordprocessingDrawing" xmlns:wp="http://schemas.openxmlformats.org/drawingml/2006/wordprocessingDrawing" xmlns:w10="urn:schemas-microsoft-com:office:word" xmlns:w="http://schemas.openxmlformats.org/wordprocessingml/2006/main" xmlns:w14="http://schemas.microsoft.com/office/word/2010/wordml" xmlns:w15="http://schemas.microsoft.com/office/word/2012/wordml" xmlns:w16cex="http://schemas.microsoft.com/office/word/2018/wordml/cex" xmlns:w16cid="http://schemas.microsoft.com/office/word/2016/wordml/cid" xmlns:w16="http://schemas.microsoft.com/office/word/2018/wordml" xmlns:w16du="http://schemas.microsoft.com/office/word/2023/wordml/word16du" xmlns:w16sdtdh="http://schemas.microsoft.com/office/word/2020/wordml/sdtdatahash" xmlns:w16se="http://schemas.microsoft.com/office/word/2015/wordml/symex" xmlns:wpg="http://schemas.microsoft.com/office/word/2010/wordprocessingGroup" xmlns:wpi="http://schemas.microsoft.com/office/word/2010/wordprocessingInk" xmlns:wne="http://schemas.microsoft.com/office/word/2006/wordml" xmlns:wps="http://schemas.microsoft.com/office/word/2010/wordprocessingShape" mc:Ignorable="w14 w15 w16se w16cid w16 w16cex w16sdtdh wp14">
+<w:ftr xmlns:wpc="http://schemas.microsoft.com/office/word/2010/wordprocessingCanvas" xmlns:cx="http://schemas.microsoft.com/office/drawing/2014/chartex" xmlns:cx1="http://schemas.microsoft.com/office/drawing/2015/9/8/chartex" xmlns:cx2="http://schemas.microsoft.com/office/drawing/2015/10/21/chartex" xmlns:cx3="http://schemas.microsoft.com/office/drawing/2016/5/9/chartex" xmlns:cx4="http://schemas.microsoft.com/office/drawing/2016/5/10/chartex" xmlns:cx5="http://schemas.microsoft.com/office/drawing/2016/5/11/chartex" xmlns:cx6="http://schemas.microsoft.com/office/drawing/2016/5/12/chartex" xmlns:cx7="http://schemas.microsoft.com/office/drawing/2016/5/13/chartex" xmlns:cx8="http://schemas.microsoft.com/office/drawing/2016/5/14/chartex" xmlns:mc="http://schemas.openxmlformats.org/markup-compatibility/2006" xmlns:aink="http://schemas.microsoft.com/office/drawing/2016/ink" xmlns:am3d="http://schemas.microsoft.com/office/drawing/2017/model3d" xmlns:o="urn:schemas-microsoft-com:office:office" xmlns:oel="http://schemas.microsoft.com/office/2019/extlst" xmlns:r="http://schemas.openxmlformats.org/officeDocument/2006/relationships" xmlns:m="http://schemas.openxmlformats.org/officeDocument/2006/math" xmlns:v="urn:schemas-microsoft-com:vml" xmlns:wp14="http://schemas.microsoft.com/office/word/2010/wordprocessingDrawing" xmlns:wp="http://schemas.openxmlformats.org/drawingml/2006/wordprocessingDrawing" xmlns:w10="urn:schemas-microsoft-com:office:word" xmlns:w="http://schemas.openxmlformats.org/wordprocessingml/2006/main" xmlns:w14="http://schemas.microsoft.com/office/word/2010/wordml" xmlns:w15="http://schemas.microsoft.com/office/word/2012/wordml" xmlns:w16cex="http://schemas.microsoft.com/office/word/2018/wordml/cex" xmlns:w16cid="http://schemas.microsoft.com/office/word/2016/wordml/cid" xmlns:w16="http://schemas.microsoft.com/office/word/2018/wordml" xmlns:w16du="http://schemas.microsoft.com/office/word/2023/wordml/word16du" xmlns:w16sdtdh="http://schemas.microsoft.com/office/word/2020/wordml/sdtdatahash" xmlns:w16se="http://schemas.microsoft.com/office/word/2015/wordml/symex" xmlns:wpg="http://schemas.microsoft.com/office/word/2010/wordprocessingGroup" xmlns:wpi="http://schemas.microsoft.com/office/word/2010/wordprocessingInk" xmlns:wne="http://schemas.microsoft.com/office/word/2006/wordml" xmlns:wps="http://schemas.microsoft.com/office/word/2010/wordprocessingShape" mc:Ignorable="w14 w15 w16se w16cid w16 w16cex w16sdtdh w16du wp14">
   <w:p>
     <w:pPr>
       <w:pStyle w:val="af4"/>
@@ -32702,7 +32334,7 @@
 </file>
 
 <file path=word/footnotes.xml><?xml version="1.0" encoding="utf-8"?>
-<w:footnotes xmlns:wpc="http://schemas.microsoft.com/office/word/2010/wordprocessingCanvas" xmlns:cx="http://schemas.microsoft.com/office/drawing/2014/chartex" xmlns:cx1="http://schemas.microsoft.com/office/drawing/2015/9/8/chartex" xmlns:cx2="http://schemas.microsoft.com/office/drawing/2015/10/21/chartex" xmlns:cx3="http://schemas.microsoft.com/office/drawing/2016/5/9/chartex" xmlns:cx4="http://schemas.microsoft.com/office/drawing/2016/5/10/chartex" xmlns:cx5="http://schemas.microsoft.com/office/drawing/2016/5/11/chartex" xmlns:cx6="http://schemas.microsoft.com/office/drawing/2016/5/12/chartex" xmlns:cx7="http://schemas.microsoft.com/office/drawing/2016/5/13/chartex" xmlns:cx8="http://schemas.microsoft.com/office/drawing/2016/5/14/chartex" xmlns:mc="http://schemas.openxmlformats.org/markup-compatibility/2006" xmlns:aink="http://schemas.microsoft.com/office/drawing/2016/ink" xmlns:am3d="http://schemas.microsoft.com/office/drawing/2017/model3d" xmlns:o="urn:schemas-microsoft-com:office:office" xmlns:oel="http://schemas.microsoft.com/office/2019/extlst" xmlns:r="http://schemas.openxmlformats.org/officeDocument/2006/relationships" xmlns:m="http://schemas.openxmlformats.org/officeDocument/2006/math" xmlns:v="urn:schemas-microsoft-com:vml" xmlns:wp14="http://schemas.microsoft.com/office/word/2010/wordprocessingDrawing" xmlns:wp="http://schemas.openxmlformats.org/drawingml/2006/wordprocessingDrawing" xmlns:w10="urn:schemas-microsoft-com:office:word" xmlns:w="http://schemas.openxmlformats.org/wordprocessingml/2006/main" xmlns:w14="http://schemas.microsoft.com/office/word/2010/wordml" xmlns:w15="http://schemas.microsoft.com/office/word/2012/wordml" xmlns:w16cex="http://schemas.microsoft.com/office/word/2018/wordml/cex" xmlns:w16cid="http://schemas.microsoft.com/office/word/2016/wordml/cid" xmlns:w16="http://schemas.microsoft.com/office/word/2018/wordml" xmlns:w16du="http://schemas.microsoft.com/office/word/2023/wordml/word16du" xmlns:w16sdtdh="http://schemas.microsoft.com/office/word/2020/wordml/sdtdatahash" xmlns:w16se="http://schemas.microsoft.com/office/word/2015/wordml/symex" xmlns:wpg="http://schemas.microsoft.com/office/word/2010/wordprocessingGroup" xmlns:wpi="http://schemas.microsoft.com/office/word/2010/wordprocessingInk" xmlns:wne="http://schemas.microsoft.com/office/word/2006/wordml" xmlns:wps="http://schemas.microsoft.com/office/word/2010/wordprocessingShape" mc:Ignorable="w14 w15 w16se w16cid w16 w16cex w16sdtdh wp14">
+<w:footnotes xmlns:wpc="http://schemas.microsoft.com/office/word/2010/wordprocessingCanvas" xmlns:cx="http://schemas.microsoft.com/office/drawing/2014/chartex" xmlns:cx1="http://schemas.microsoft.com/office/drawing/2015/9/8/chartex" xmlns:cx2="http://schemas.microsoft.com/office/drawing/2015/10/21/chartex" xmlns:cx3="http://schemas.microsoft.com/office/drawing/2016/5/9/chartex" xmlns:cx4="http://schemas.microsoft.com/office/drawing/2016/5/10/chartex" xmlns:cx5="http://schemas.microsoft.com/office/drawing/2016/5/11/chartex" xmlns:cx6="http://schemas.microsoft.com/office/drawing/2016/5/12/chartex" xmlns:cx7="http://schemas.microsoft.com/office/drawing/2016/5/13/chartex" xmlns:cx8="http://schemas.microsoft.com/office/drawing/2016/5/14/chartex" xmlns:mc="http://schemas.openxmlformats.org/markup-compatibility/2006" xmlns:aink="http://schemas.microsoft.com/office/drawing/2016/ink" xmlns:am3d="http://schemas.microsoft.com/office/drawing/2017/model3d" xmlns:o="urn:schemas-microsoft-com:office:office" xmlns:oel="http://schemas.microsoft.com/office/2019/extlst" xmlns:r="http://schemas.openxmlformats.org/officeDocument/2006/relationships" xmlns:m="http://schemas.openxmlformats.org/officeDocument/2006/math" xmlns:v="urn:schemas-microsoft-com:vml" xmlns:wp14="http://schemas.microsoft.com/office/word/2010/wordprocessingDrawing" xmlns:wp="http://schemas.openxmlformats.org/drawingml/2006/wordprocessingDrawing" xmlns:w10="urn:schemas-microsoft-com:office:word" xmlns:w="http://schemas.openxmlformats.org/wordprocessingml/2006/main" xmlns:w14="http://schemas.microsoft.com/office/word/2010/wordml" xmlns:w15="http://schemas.microsoft.com/office/word/2012/wordml" xmlns:w16cex="http://schemas.microsoft.com/office/word/2018/wordml/cex" xmlns:w16cid="http://schemas.microsoft.com/office/word/2016/wordml/cid" xmlns:w16="http://schemas.microsoft.com/office/word/2018/wordml" xmlns:w16du="http://schemas.microsoft.com/office/word/2023/wordml/word16du" xmlns:w16sdtdh="http://schemas.microsoft.com/office/word/2020/wordml/sdtdatahash" xmlns:w16se="http://schemas.microsoft.com/office/word/2015/wordml/symex" xmlns:wpg="http://schemas.microsoft.com/office/word/2010/wordprocessingGroup" xmlns:wpi="http://schemas.microsoft.com/office/word/2010/wordprocessingInk" xmlns:wne="http://schemas.microsoft.com/office/word/2006/wordml" xmlns:wps="http://schemas.microsoft.com/office/word/2010/wordprocessingShape" mc:Ignorable="w14 w15 w16se w16cid w16 w16cex w16sdtdh w16du wp14">
   <w:footnote w:type="separator" w:id="-1">
     <w:p>
       <w:pPr>
@@ -32727,7 +32359,7 @@
 </file>
 
 <file path=word/numbering.xml><?xml version="1.0" encoding="utf-8"?>
-<w:numbering xmlns:wpc="http://schemas.microsoft.com/office/word/2010/wordprocessingCanvas" xmlns:cx="http://schemas.microsoft.com/office/drawing/2014/chartex" xmlns:cx1="http://schemas.microsoft.com/office/drawing/2015/9/8/chartex" xmlns:cx2="http://schemas.microsoft.com/office/drawing/2015/10/21/chartex" xmlns:cx3="http://schemas.microsoft.com/office/drawing/2016/5/9/chartex" xmlns:cx4="http://schemas.microsoft.com/office/drawing/2016/5/10/chartex" xmlns:cx5="http://schemas.microsoft.com/office/drawing/2016/5/11/chartex" xmlns:cx6="http://schemas.microsoft.com/office/drawing/2016/5/12/chartex" xmlns:cx7="http://schemas.microsoft.com/office/drawing/2016/5/13/chartex" xmlns:cx8="http://schemas.microsoft.com/office/drawing/2016/5/14/chartex" xmlns:mc="http://schemas.openxmlformats.org/markup-compatibility/2006" xmlns:aink="http://schemas.microsoft.com/office/drawing/2016/ink" xmlns:am3d="http://schemas.microsoft.com/office/drawing/2017/model3d" xmlns:o="urn:schemas-microsoft-com:office:office" xmlns:oel="http://schemas.microsoft.com/office/2019/extlst" xmlns:r="http://schemas.openxmlformats.org/officeDocument/2006/relationships" xmlns:m="http://schemas.openxmlformats.org/officeDocument/2006/math" xmlns:v="urn:schemas-microsoft-com:vml" xmlns:wp14="http://schemas.microsoft.com/office/word/2010/wordprocessingDrawing" xmlns:wp="http://schemas.openxmlformats.org/drawingml/2006/wordprocessingDrawing" xmlns:w10="urn:schemas-microsoft-com:office:word" xmlns:w="http://schemas.openxmlformats.org/wordprocessingml/2006/main" xmlns:w14="http://schemas.microsoft.com/office/word/2010/wordml" xmlns:w15="http://schemas.microsoft.com/office/word/2012/wordml" xmlns:w16cex="http://schemas.microsoft.com/office/word/2018/wordml/cex" xmlns:w16cid="http://schemas.microsoft.com/office/word/2016/wordml/cid" xmlns:w16="http://schemas.microsoft.com/office/word/2018/wordml" xmlns:w16du="http://schemas.microsoft.com/office/word/2023/wordml/word16du" xmlns:w16sdtdh="http://schemas.microsoft.com/office/word/2020/wordml/sdtdatahash" xmlns:w16se="http://schemas.microsoft.com/office/word/2015/wordml/symex" xmlns:wpg="http://schemas.microsoft.com/office/word/2010/wordprocessingGroup" xmlns:wpi="http://schemas.microsoft.com/office/word/2010/wordprocessingInk" xmlns:wne="http://schemas.microsoft.com/office/word/2006/wordml" xmlns:wps="http://schemas.microsoft.com/office/word/2010/wordprocessingShape" mc:Ignorable="w14 w15 w16se w16cid w16 w16cex w16sdtdh wp14">
+<w:numbering xmlns:wpc="http://schemas.microsoft.com/office/word/2010/wordprocessingCanvas" xmlns:cx="http://schemas.microsoft.com/office/drawing/2014/chartex" xmlns:cx1="http://schemas.microsoft.com/office/drawing/2015/9/8/chartex" xmlns:cx2="http://schemas.microsoft.com/office/drawing/2015/10/21/chartex" xmlns:cx3="http://schemas.microsoft.com/office/drawing/2016/5/9/chartex" xmlns:cx4="http://schemas.microsoft.com/office/drawing/2016/5/10/chartex" xmlns:cx5="http://schemas.microsoft.com/office/drawing/2016/5/11/chartex" xmlns:cx6="http://schemas.microsoft.com/office/drawing/2016/5/12/chartex" xmlns:cx7="http://schemas.microsoft.com/office/drawing/2016/5/13/chartex" xmlns:cx8="http://schemas.microsoft.com/office/drawing/2016/5/14/chartex" xmlns:mc="http://schemas.openxmlformats.org/markup-compatibility/2006" xmlns:aink="http://schemas.microsoft.com/office/drawing/2016/ink" xmlns:am3d="http://schemas.microsoft.com/office/drawing/2017/model3d" xmlns:o="urn:schemas-microsoft-com:office:office" xmlns:oel="http://schemas.microsoft.com/office/2019/extlst" xmlns:r="http://schemas.openxmlformats.org/officeDocument/2006/relationships" xmlns:m="http://schemas.openxmlformats.org/officeDocument/2006/math" xmlns:v="urn:schemas-microsoft-com:vml" xmlns:wp14="http://schemas.microsoft.com/office/word/2010/wordprocessingDrawing" xmlns:wp="http://schemas.openxmlformats.org/drawingml/2006/wordprocessingDrawing" xmlns:w10="urn:schemas-microsoft-com:office:word" xmlns:w="http://schemas.openxmlformats.org/wordprocessingml/2006/main" xmlns:w14="http://schemas.microsoft.com/office/word/2010/wordml" xmlns:w15="http://schemas.microsoft.com/office/word/2012/wordml" xmlns:w16cex="http://schemas.microsoft.com/office/word/2018/wordml/cex" xmlns:w16cid="http://schemas.microsoft.com/office/word/2016/wordml/cid" xmlns:w16="http://schemas.microsoft.com/office/word/2018/wordml" xmlns:w16du="http://schemas.microsoft.com/office/word/2023/wordml/word16du" xmlns:w16sdtdh="http://schemas.microsoft.com/office/word/2020/wordml/sdtdatahash" xmlns:w16se="http://schemas.microsoft.com/office/word/2015/wordml/symex" xmlns:wpg="http://schemas.microsoft.com/office/word/2010/wordprocessingGroup" xmlns:wpi="http://schemas.microsoft.com/office/word/2010/wordprocessingInk" xmlns:wne="http://schemas.microsoft.com/office/word/2006/wordml" xmlns:wps="http://schemas.microsoft.com/office/word/2010/wordprocessingShape" mc:Ignorable="w14 w15 w16se w16cid w16 w16cex w16sdtdh w16du wp14">
   <w:abstractNum w:abstractNumId="0" w15:restartNumberingAfterBreak="0">
     <w:nsid w:val="00C072D0"/>
     <w:multiLevelType w:val="hybridMultilevel"/>
@@ -38977,7 +38609,7 @@
 </file>
 
 <file path=word/styles.xml><?xml version="1.0" encoding="utf-8"?>
-<w:styles xmlns:mc="http://schemas.openxmlformats.org/markup-compatibility/2006" xmlns:r="http://schemas.openxmlformats.org/officeDocument/2006/relationships" xmlns:w="http://schemas.openxmlformats.org/wordprocessingml/2006/main" xmlns:w14="http://schemas.microsoft.com/office/word/2010/wordml" xmlns:w15="http://schemas.microsoft.com/office/word/2012/wordml" xmlns:w16cex="http://schemas.microsoft.com/office/word/2018/wordml/cex" xmlns:w16cid="http://schemas.microsoft.com/office/word/2016/wordml/cid" xmlns:w16="http://schemas.microsoft.com/office/word/2018/wordml" xmlns:w16sdtdh="http://schemas.microsoft.com/office/word/2020/wordml/sdtdatahash" xmlns:w16se="http://schemas.microsoft.com/office/word/2015/wordml/symex" mc:Ignorable="w14 w15 w16se w16cid w16 w16cex w16sdtdh">
+<w:styles xmlns:mc="http://schemas.openxmlformats.org/markup-compatibility/2006" xmlns:r="http://schemas.openxmlformats.org/officeDocument/2006/relationships" xmlns:w="http://schemas.openxmlformats.org/wordprocessingml/2006/main" xmlns:w14="http://schemas.microsoft.com/office/word/2010/wordml" xmlns:w15="http://schemas.microsoft.com/office/word/2012/wordml" xmlns:w16cex="http://schemas.microsoft.com/office/word/2018/wordml/cex" xmlns:w16cid="http://schemas.microsoft.com/office/word/2016/wordml/cid" xmlns:w16="http://schemas.microsoft.com/office/word/2018/wordml" xmlns:w16du="http://schemas.microsoft.com/office/word/2023/wordml/word16du" xmlns:w16sdtdh="http://schemas.microsoft.com/office/word/2020/wordml/sdtdatahash" xmlns:w16se="http://schemas.microsoft.com/office/word/2015/wordml/symex" mc:Ignorable="w14 w15 w16se w16cid w16 w16cex w16sdtdh w16du">
   <w:docDefaults>
     <w:rPrDefault>
       <w:rPr>
